--- a/annexes/Organigramme décisionnel fonction est valide.docx
+++ b/annexes/Organigramme décisionnel fonction est valide.docx
@@ -544,7 +544,7 @@
           </mc:Choice>
           <mc:Fallback>
             <w:pict>
-              <v:shapetype w14:anchorId="17BE3969" id="_x0000_t67" coordsize="21600,21600" o:spt="67" adj="16200,5400" path="m0@0l@1@0@1,0@2,0@2@0,21600@0,10800,21600xe">
+              <v:shapetype w14:anchorId="42A6839A" id="_x0000_t67" coordsize="21600,21600" o:spt="67" adj="16200,5400" path="m0@0l@1@0@1,0@2,0@2@0,21600@0,10800,21600xe">
                 <v:stroke joinstyle="miter"/>
                 <v:formulas>
                   <v:f eqn="val #0"/>
@@ -761,7 +761,7 @@
           </mc:Choice>
           <mc:Fallback>
             <w:pict>
-              <v:shape w14:anchorId="4A3564B4" id="Flèche : bas 19" o:spid="_x0000_s1026" type="#_x0000_t67" style="position:absolute;margin-left:185.05pt;margin-top:365.35pt;width:45.75pt;height:67.2pt;z-index:251675648;visibility:visible;mso-wrap-style:square;mso-width-percent:0;mso-height-percent:0;mso-wrap-distance-left:9pt;mso-wrap-distance-top:0;mso-wrap-distance-right:9pt;mso-wrap-distance-bottom:0;mso-position-horizontal:absolute;mso-position-horizontal-relative:text;mso-position-vertical:absolute;mso-position-vertical-relative:text;mso-width-percent:0;mso-height-percent:0;mso-width-relative:margin;mso-height-relative:margin;v-text-anchor:middle" o:gfxdata="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" adj="12338,6803" fillcolor="black [3200]" strokecolor="black [1600]" strokeweight="1pt"/>
+              <v:shape w14:anchorId="2777B87B" id="Flèche : bas 19" o:spid="_x0000_s1026" type="#_x0000_t67" style="position:absolute;margin-left:185.05pt;margin-top:365.35pt;width:45.75pt;height:67.2pt;z-index:251675648;visibility:visible;mso-wrap-style:square;mso-width-percent:0;mso-height-percent:0;mso-wrap-distance-left:9pt;mso-wrap-distance-top:0;mso-wrap-distance-right:9pt;mso-wrap-distance-bottom:0;mso-position-horizontal:absolute;mso-position-horizontal-relative:text;mso-position-vertical:absolute;mso-position-vertical-relative:text;mso-width-percent:0;mso-height-percent:0;mso-width-relative:margin;mso-height-relative:margin;v-text-anchor:middle" o:gfxdata="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" adj="12338,6803" fillcolor="black [3200]" strokecolor="black [1600]" strokeweight="1pt"/>
             </w:pict>
           </mc:Fallback>
         </mc:AlternateContent>
@@ -1006,7 +1006,7 @@
           </mc:Choice>
           <mc:Fallback>
             <w:pict>
-              <v:shapetype w14:anchorId="357F1187" id="_x0000_t13" coordsize="21600,21600" o:spt="13" adj="16200,5400" path="m@0,l@0@1,0@1,0@2@0@2@0,21600,21600,10800xe">
+              <v:shapetype w14:anchorId="7D7605E6" id="_x0000_t13" coordsize="21600,21600" o:spt="13" adj="16200,5400" path="m@0,l@0@1,0@1,0@2@0@2@0,21600,21600,10800xe">
                 <v:stroke joinstyle="miter"/>
                 <v:formulas>
                   <v:f eqn="val #0"/>
@@ -1271,7 +1271,7 @@
           </mc:Choice>
           <mc:Fallback>
             <w:pict>
-              <v:shape w14:anchorId="2086766E" id="Flèche : bas 13" o:spid="_x0000_s1026" type="#_x0000_t67" style="position:absolute;margin-left:183.25pt;margin-top:226.75pt;width:42.75pt;height:67.8pt;z-index:251669504;visibility:visible;mso-wrap-style:square;mso-width-percent:0;mso-height-percent:0;mso-wrap-distance-left:9pt;mso-wrap-distance-top:0;mso-wrap-distance-right:9pt;mso-wrap-distance-bottom:0;mso-position-horizontal:absolute;mso-position-horizontal-relative:text;mso-position-vertical:absolute;mso-position-vertical-relative:text;mso-width-percent:0;mso-height-percent:0;mso-width-relative:margin;mso-height-relative:margin;v-text-anchor:middle" o:gfxdata="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" adj="10489,7225" fillcolor="black [3200]" strokecolor="black [1600]" strokeweight="1pt"/>
+              <v:shape w14:anchorId="5DA2E37C" id="Flèche : bas 13" o:spid="_x0000_s1026" type="#_x0000_t67" style="position:absolute;margin-left:183.25pt;margin-top:226.75pt;width:42.75pt;height:67.8pt;z-index:251669504;visibility:visible;mso-wrap-style:square;mso-width-percent:0;mso-height-percent:0;mso-wrap-distance-left:9pt;mso-wrap-distance-top:0;mso-wrap-distance-right:9pt;mso-wrap-distance-bottom:0;mso-position-horizontal:absolute;mso-position-horizontal-relative:text;mso-position-vertical:absolute;mso-position-vertical-relative:text;mso-width-percent:0;mso-height-percent:0;mso-width-relative:margin;mso-height-relative:margin;v-text-anchor:middle" o:gfxdata="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" adj="10489,7225" fillcolor="black [3200]" strokecolor="black [1600]" strokeweight="1pt"/>
             </w:pict>
           </mc:Fallback>
         </mc:AlternateContent>
@@ -1639,7 +1639,7 @@
           </mc:Choice>
           <mc:Fallback>
             <w:pict>
-              <v:shape w14:anchorId="218F88E0" id="Flèche : angle droit 3" o:spid="_x0000_s1026" style="position:absolute;margin-left:191.65pt;margin-top:70.75pt;width:62.7pt;height:58.2pt;rotation:180;z-index:251660288;visibility:visible;mso-wrap-style:square;mso-width-percent:0;mso-height-percent:0;mso-wrap-distance-left:9pt;mso-wrap-distance-top:0;mso-wrap-distance-right:9pt;mso-wrap-distance-bottom:0;mso-position-horizontal:absolute;mso-position-horizontal-relative:margin;mso-position-vertical:absolute;mso-position-vertical-relative:text;mso-width-percent:0;mso-height-percent:0;mso-width-relative:margin;mso-height-relative:margin;v-text-anchor:middle" coordsize="796290,739140" o:gfxdata="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" path="m,554355r513983,l513983,266911r-97522,l606375,,796290,266911r-97522,l698768,739140,,739140,,554355xe" fillcolor="black [3200]" strokecolor="black [1600]" strokeweight="1pt">
+              <v:shape w14:anchorId="1E3F5ECB" id="Flèche : angle droit 3" o:spid="_x0000_s1026" style="position:absolute;margin-left:191.65pt;margin-top:70.75pt;width:62.7pt;height:58.2pt;rotation:180;z-index:251660288;visibility:visible;mso-wrap-style:square;mso-width-percent:0;mso-height-percent:0;mso-wrap-distance-left:9pt;mso-wrap-distance-top:0;mso-wrap-distance-right:9pt;mso-wrap-distance-bottom:0;mso-position-horizontal:absolute;mso-position-horizontal-relative:margin;mso-position-vertical:absolute;mso-position-vertical-relative:text;mso-width-percent:0;mso-height-percent:0;mso-width-relative:margin;mso-height-relative:margin;v-text-anchor:middle" coordsize="796290,739140" o:gfxdata="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" path="m,554355r513983,l513983,266911r-97522,l606375,,796290,266911r-97522,l698768,739140,,739140,,554355xe" fillcolor="black [3200]" strokecolor="black [1600]" strokeweight="1pt">
                 <v:stroke joinstyle="miter"/>
                 <v:path arrowok="t" o:connecttype="custom" o:connectlocs="0,554355;513983,554355;513983,266911;416461,266911;606375,0;796290,266911;698768,266911;698768,739140;0,739140;0,554355" o:connectangles="0,0,0,0,0,0,0,0,0,0"/>
                 <w10:wrap anchorx="margin"/>
@@ -1718,7 +1718,7 @@
           </mc:Choice>
           <mc:Fallback>
             <w:pict>
-              <v:shape w14:anchorId="36FBD7DF" id="Flèche : angle droit 5" o:spid="_x0000_s1026" style="position:absolute;margin-left:389.95pt;margin-top:68.35pt;width:60.6pt;height:73.8pt;flip:y;z-index:251662336;visibility:visible;mso-wrap-style:square;mso-width-percent:0;mso-height-percent:0;mso-wrap-distance-left:9pt;mso-wrap-distance-top:0;mso-wrap-distance-right:9pt;mso-wrap-distance-bottom:0;mso-position-horizontal:absolute;mso-position-horizontal-relative:margin;mso-position-vertical:absolute;mso-position-vertical-relative:text;mso-width-percent:0;mso-height-percent:0;mso-width-relative:margin;mso-height-relative:margin;v-text-anchor:middle" coordsize="769620,937260" o:gfxdata="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" path="m,735827r476499,l476499,280080r-91689,l577215,,769620,280080r-91689,l677931,937260,,937260,,735827xe" fillcolor="black [3200]" strokecolor="black [1600]" strokeweight="1pt">
+              <v:shape w14:anchorId="454A5A87" id="Flèche : angle droit 5" o:spid="_x0000_s1026" style="position:absolute;margin-left:389.95pt;margin-top:68.35pt;width:60.6pt;height:73.8pt;flip:y;z-index:251662336;visibility:visible;mso-wrap-style:square;mso-width-percent:0;mso-height-percent:0;mso-wrap-distance-left:9pt;mso-wrap-distance-top:0;mso-wrap-distance-right:9pt;mso-wrap-distance-bottom:0;mso-position-horizontal:absolute;mso-position-horizontal-relative:margin;mso-position-vertical:absolute;mso-position-vertical-relative:text;mso-width-percent:0;mso-height-percent:0;mso-width-relative:margin;mso-height-relative:margin;v-text-anchor:middle" coordsize="769620,937260" o:gfxdata="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" path="m,735827r476499,l476499,280080r-91689,l577215,,769620,280080r-91689,l677931,937260,,937260,,735827xe" fillcolor="black [3200]" strokecolor="black [1600]" strokeweight="1pt">
                 <v:stroke joinstyle="miter"/>
                 <v:path arrowok="t" o:connecttype="custom" o:connectlocs="0,735827;476499,735827;476499,280080;384810,280080;577215,0;769620,280080;677931,280080;677931,937260;0,937260;0,735827" o:connectangles="0,0,0,0,0,0,0,0,0,0"/>
                 <w10:wrap anchorx="margin"/>
@@ -1983,7 +1983,7 @@
           </mc:Choice>
           <mc:Fallback>
             <w:pict>
-              <v:shape w14:anchorId="0E63981D" id="Flèche : droite 33" o:spid="_x0000_s1026" type="#_x0000_t13" style="position:absolute;margin-left:307.15pt;margin-top:684.4pt;width:69pt;height:42pt;z-index:251687936;visibility:visible;mso-wrap-style:square;mso-width-percent:0;mso-wrap-distance-left:9pt;mso-wrap-distance-top:0;mso-wrap-distance-right:9pt;mso-wrap-distance-bottom:0;mso-position-horizontal:absolute;mso-position-horizontal-relative:text;mso-position-vertical:absolute;mso-position-vertical-relative:text;mso-width-percent:0;mso-width-relative:margin;v-text-anchor:middle" o:gfxdata="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" adj="13148" fillcolor="black [3200]" strokecolor="black [1600]" strokeweight="1pt"/>
+              <v:shape w14:anchorId="70B02D33" id="Flèche : droite 33" o:spid="_x0000_s1026" type="#_x0000_t13" style="position:absolute;margin-left:307.15pt;margin-top:684.4pt;width:69pt;height:42pt;z-index:251687936;visibility:visible;mso-wrap-style:square;mso-width-percent:0;mso-wrap-distance-left:9pt;mso-wrap-distance-top:0;mso-wrap-distance-right:9pt;mso-wrap-distance-bottom:0;mso-position-horizontal:absolute;mso-position-horizontal-relative:text;mso-position-vertical:absolute;mso-position-vertical-relative:text;mso-width-percent:0;mso-width-relative:margin;v-text-anchor:middle" o:gfxdata="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" adj="13148" fillcolor="black [3200]" strokecolor="black [1600]" strokeweight="1pt"/>
             </w:pict>
           </mc:Fallback>
         </mc:AlternateContent>
@@ -2133,7 +2133,7 @@
           </mc:Choice>
           <mc:Fallback>
             <w:pict>
-              <v:shapetype w14:anchorId="00291451" id="_x0000_t66" coordsize="21600,21600" o:spt="66" adj="5400,5400" path="m@0,l@0@1,21600@1,21600@2@0@2@0,21600,,10800xe">
+              <v:shapetype w14:anchorId="6491FCF5" id="_x0000_t66" coordsize="21600,21600" o:spt="66" adj="5400,5400" path="m@0,l@0@1,21600@1,21600@2@0@2@0,21600,,10800xe">
                 <v:stroke joinstyle="miter"/>
                 <v:formulas>
                   <v:f eqn="val #0"/>
@@ -2156,109 +2156,7 @@
         <mc:AlternateContent>
           <mc:Choice Requires="wps">
             <w:drawing>
-              <wp:anchor distT="0" distB="0" distL="114300" distR="114300" simplePos="0" relativeHeight="251683840" behindDoc="0" locked="0" layoutInCell="1" allowOverlap="1" wp14:anchorId="7FC11BF4" wp14:editId="18C50C7B">
-                <wp:simplePos x="0" y="0"/>
-                <wp:positionH relativeFrom="column">
-                  <wp:posOffset>1271905</wp:posOffset>
-                </wp:positionH>
-                <wp:positionV relativeFrom="paragraph">
-                  <wp:posOffset>8348980</wp:posOffset>
-                </wp:positionV>
-                <wp:extent cx="2943225" cy="1238250"/>
-                <wp:effectExtent l="19050" t="19050" r="47625" b="38100"/>
-                <wp:wrapNone/>
-                <wp:docPr id="28" name="Organigramme : Décision 28"/>
-                <wp:cNvGraphicFramePr/>
-                <a:graphic xmlns:a="http://schemas.openxmlformats.org/drawingml/2006/main">
-                  <a:graphicData uri="http://schemas.microsoft.com/office/word/2010/wordprocessingShape">
-                    <wps:wsp>
-                      <wps:cNvSpPr/>
-                      <wps:spPr>
-                        <a:xfrm>
-                          <a:off x="0" y="0"/>
-                          <a:ext cx="2943225" cy="1238250"/>
-                        </a:xfrm>
-                        <a:prstGeom prst="flowChartDecision">
-                          <a:avLst/>
-                        </a:prstGeom>
-                      </wps:spPr>
-                      <wps:style>
-                        <a:lnRef idx="2">
-                          <a:schemeClr val="dk1">
-                            <a:shade val="50000"/>
-                          </a:schemeClr>
-                        </a:lnRef>
-                        <a:fillRef idx="1">
-                          <a:schemeClr val="dk1"/>
-                        </a:fillRef>
-                        <a:effectRef idx="0">
-                          <a:schemeClr val="dk1"/>
-                        </a:effectRef>
-                        <a:fontRef idx="minor">
-                          <a:schemeClr val="lt1"/>
-                        </a:fontRef>
-                      </wps:style>
-                      <wps:txbx>
-                        <w:txbxContent>
-                          <w:p>
-                            <w:pPr>
-                              <w:jc w:val="center"/>
-                            </w:pPr>
-                            <w:r>
-                              <w:t>Le joueur a il un atout de valeur supérieur</w:t>
-                            </w:r>
-                            <w:r>
-                              <w:t xml:space="preserve"> au meilleur atout posé</w:t>
-                            </w:r>
-                          </w:p>
-                        </w:txbxContent>
-                      </wps:txbx>
-                      <wps:bodyPr rot="0" spcFirstLastPara="0" vertOverflow="overflow" horzOverflow="overflow" vert="horz" wrap="square" lIns="91440" tIns="45720" rIns="91440" bIns="45720" numCol="1" spcCol="0" rtlCol="0" fromWordArt="0" anchor="ctr" anchorCtr="0" forceAA="0" compatLnSpc="1">
-                        <a:prstTxWarp prst="textNoShape">
-                          <a:avLst/>
-                        </a:prstTxWarp>
-                        <a:noAutofit/>
-                      </wps:bodyPr>
-                    </wps:wsp>
-                  </a:graphicData>
-                </a:graphic>
-                <wp14:sizeRelH relativeFrom="margin">
-                  <wp14:pctWidth>0</wp14:pctWidth>
-                </wp14:sizeRelH>
-                <wp14:sizeRelV relativeFrom="margin">
-                  <wp14:pctHeight>0</wp14:pctHeight>
-                </wp14:sizeRelV>
-              </wp:anchor>
-            </w:drawing>
-          </mc:Choice>
-          <mc:Fallback>
-            <w:pict>
-              <v:shape w14:anchorId="7FC11BF4" id="Organigramme : Décision 28" o:spid="_x0000_s1042" type="#_x0000_t110" style="position:absolute;margin-left:100.15pt;margin-top:657.4pt;width:231.75pt;height:97.5pt;z-index:251683840;visibility:visible;mso-wrap-style:square;mso-width-percent:0;mso-height-percent:0;mso-wrap-distance-left:9pt;mso-wrap-distance-top:0;mso-wrap-distance-right:9pt;mso-wrap-distance-bottom:0;mso-position-horizontal:absolute;mso-position-horizontal-relative:text;mso-position-vertical:absolute;mso-position-vertical-relative:text;mso-width-percent:0;mso-height-percent:0;mso-width-relative:margin;mso-height-relative:margin;v-text-anchor:middle" o:gfxdata="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" fillcolor="black [3200]" strokecolor="black [1600]" strokeweight="1pt">
-                <v:textbox>
-                  <w:txbxContent>
-                    <w:p>
-                      <w:pPr>
-                        <w:jc w:val="center"/>
-                      </w:pPr>
-                      <w:r>
-                        <w:t>Le joueur a il un atout de valeur supérieur</w:t>
-                      </w:r>
-                      <w:r>
-                        <w:t xml:space="preserve"> au meilleur atout posé</w:t>
-                      </w:r>
-                    </w:p>
-                  </w:txbxContent>
-                </v:textbox>
-              </v:shape>
-            </w:pict>
-          </mc:Fallback>
-        </mc:AlternateContent>
-      </w:r>
-      <w:r>
-        <mc:AlternateContent>
-          <mc:Choice Requires="wps">
-            <w:drawing>
-              <wp:anchor distT="0" distB="0" distL="114300" distR="114300" simplePos="0" relativeHeight="251682816" behindDoc="0" locked="0" layoutInCell="1" allowOverlap="1" wp14:anchorId="48238644" wp14:editId="784B617B">
+              <wp:anchor distT="0" distB="0" distL="114300" distR="114300" simplePos="0" relativeHeight="251682816" behindDoc="0" locked="0" layoutInCell="1" allowOverlap="1" wp14:anchorId="48238644" wp14:editId="59548CEF">
                 <wp:simplePos x="0" y="0"/>
                 <wp:positionH relativeFrom="column">
                   <wp:posOffset>2109470</wp:posOffset>
@@ -2321,7 +2219,7 @@
           </mc:Choice>
           <mc:Fallback>
             <w:pict>
-              <v:shape w14:anchorId="48238644" id="Zone de texte 27" o:spid="_x0000_s1043" type="#_x0000_t202" style="position:absolute;margin-left:166.1pt;margin-top:609.4pt;width:30.75pt;height:24.75pt;z-index:251682816;visibility:visible;mso-wrap-style:square;mso-width-percent:0;mso-height-percent:0;mso-wrap-distance-left:9pt;mso-wrap-distance-top:0;mso-wrap-distance-right:9pt;mso-wrap-distance-bottom:0;mso-position-horizontal:absolute;mso-position-horizontal-relative:text;mso-position-vertical:absolute;mso-position-vertical-relative:text;mso-width-percent:0;mso-height-percent:0;mso-width-relative:margin;mso-height-relative:margin;v-text-anchor:top" o:gfxdata="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" fillcolor="white [3201]" strokeweight=".5pt">
+              <v:shape w14:anchorId="48238644" id="Zone de texte 27" o:spid="_x0000_s1042" type="#_x0000_t202" style="position:absolute;margin-left:166.1pt;margin-top:609.4pt;width:30.75pt;height:24.75pt;z-index:251682816;visibility:visible;mso-wrap-style:square;mso-width-percent:0;mso-height-percent:0;mso-wrap-distance-left:9pt;mso-wrap-distance-top:0;mso-wrap-distance-right:9pt;mso-wrap-distance-bottom:0;mso-position-horizontal:absolute;mso-position-horizontal-relative:text;mso-position-vertical:absolute;mso-position-vertical-relative:text;mso-width-percent:0;mso-height-percent:0;mso-width-relative:margin;mso-height-relative:margin;v-text-anchor:top" o:gfxdata="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" fillcolor="white [3201]" strokeweight=".5pt">
                 <v:textbox>
                   <w:txbxContent>
                     <w:p>
@@ -2399,7 +2297,132 @@
           </mc:Choice>
           <mc:Fallback>
             <w:pict>
-              <v:shape w14:anchorId="22610571" id="Flèche : bas 26" o:spid="_x0000_s1026" type="#_x0000_t67" style="position:absolute;margin-left:195.4pt;margin-top:604.9pt;width:40.5pt;height:51pt;z-index:251681792;visibility:visible;mso-wrap-style:square;mso-height-percent:0;mso-wrap-distance-left:9pt;mso-wrap-distance-top:0;mso-wrap-distance-right:9pt;mso-wrap-distance-bottom:0;mso-position-horizontal:absolute;mso-position-horizontal-relative:text;mso-position-vertical:absolute;mso-position-vertical-relative:text;mso-height-percent:0;mso-height-relative:margin;v-text-anchor:middle" o:gfxdata="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" adj="13024" fillcolor="black [3200]" strokecolor="black [1600]" strokeweight="1pt"/>
+              <v:shape w14:anchorId="7B05B50C" id="Flèche : bas 26" o:spid="_x0000_s1026" type="#_x0000_t67" style="position:absolute;margin-left:195.4pt;margin-top:604.9pt;width:40.5pt;height:51pt;z-index:251681792;visibility:visible;mso-wrap-style:square;mso-height-percent:0;mso-wrap-distance-left:9pt;mso-wrap-distance-top:0;mso-wrap-distance-right:9pt;mso-wrap-distance-bottom:0;mso-position-horizontal:absolute;mso-position-horizontal-relative:text;mso-position-vertical:absolute;mso-position-vertical-relative:text;mso-height-percent:0;mso-height-relative:margin;v-text-anchor:middle" o:gfxdata="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" adj="13024" fillcolor="black [3200]" strokecolor="black [1600]" strokeweight="1pt"/>
+            </w:pict>
+          </mc:Fallback>
+        </mc:AlternateContent>
+      </w:r>
+      <w:r>
+        <w:t>O</w:t>
+      </w:r>
+      <w:r>
+        <w:rPr>
+          <w:rStyle w:val="Titre1Car"/>
+        </w:rPr>
+        <w:t xml:space="preserve">rganigramme décisionnel de le la fonction qui détermine si une carte peut être posée dans un </w:t>
+      </w:r>
+      <w:r>
+        <w:rPr>
+          <w:rStyle w:val="Titre1Car"/>
+        </w:rPr>
+        <w:t>plis</w:t>
+      </w:r>
+    </w:p>
+    <w:p>
+      <w:r>
+        <mc:AlternateContent>
+          <mc:Choice Requires="wps">
+            <w:drawing>
+              <wp:anchor distT="0" distB="0" distL="114300" distR="114300" simplePos="0" relativeHeight="251683840" behindDoc="0" locked="0" layoutInCell="1" allowOverlap="1" wp14:anchorId="7FC11BF4" wp14:editId="3ED6AF44">
+                <wp:simplePos x="0" y="0"/>
+                <wp:positionH relativeFrom="column">
+                  <wp:posOffset>1278255</wp:posOffset>
+                </wp:positionH>
+                <wp:positionV relativeFrom="paragraph">
+                  <wp:posOffset>7664450</wp:posOffset>
+                </wp:positionV>
+                <wp:extent cx="2952750" cy="1238250"/>
+                <wp:effectExtent l="19050" t="19050" r="38100" b="38100"/>
+                <wp:wrapNone/>
+                <wp:docPr id="28" name="Organigramme : Décision 28"/>
+                <wp:cNvGraphicFramePr/>
+                <a:graphic xmlns:a="http://schemas.openxmlformats.org/drawingml/2006/main">
+                  <a:graphicData uri="http://schemas.microsoft.com/office/word/2010/wordprocessingShape">
+                    <wps:wsp>
+                      <wps:cNvSpPr/>
+                      <wps:spPr>
+                        <a:xfrm>
+                          <a:off x="0" y="0"/>
+                          <a:ext cx="2952750" cy="1238250"/>
+                        </a:xfrm>
+                        <a:prstGeom prst="flowChartDecision">
+                          <a:avLst/>
+                        </a:prstGeom>
+                      </wps:spPr>
+                      <wps:style>
+                        <a:lnRef idx="2">
+                          <a:schemeClr val="dk1">
+                            <a:shade val="50000"/>
+                          </a:schemeClr>
+                        </a:lnRef>
+                        <a:fillRef idx="1">
+                          <a:schemeClr val="dk1"/>
+                        </a:fillRef>
+                        <a:effectRef idx="0">
+                          <a:schemeClr val="dk1"/>
+                        </a:effectRef>
+                        <a:fontRef idx="minor">
+                          <a:schemeClr val="lt1"/>
+                        </a:fontRef>
+                      </wps:style>
+                      <wps:txbx>
+                        <w:txbxContent>
+                          <w:p>
+                            <w:pPr>
+                              <w:jc w:val="center"/>
+                            </w:pPr>
+                            <w:r>
+                              <w:t>Le joueur a il un atout de valeur supérieur</w:t>
+                            </w:r>
+                            <w:r>
+                              <w:t xml:space="preserve"> au meilleur atout posé</w:t>
+                            </w:r>
+                            <w:r>
+                              <w:t> ?</w:t>
+                            </w:r>
+                          </w:p>
+                        </w:txbxContent>
+                      </wps:txbx>
+                      <wps:bodyPr rot="0" spcFirstLastPara="0" vertOverflow="overflow" horzOverflow="overflow" vert="horz" wrap="square" lIns="91440" tIns="45720" rIns="91440" bIns="45720" numCol="1" spcCol="0" rtlCol="0" fromWordArt="0" anchor="ctr" anchorCtr="0" forceAA="0" compatLnSpc="1">
+                        <a:prstTxWarp prst="textNoShape">
+                          <a:avLst/>
+                        </a:prstTxWarp>
+                        <a:noAutofit/>
+                      </wps:bodyPr>
+                    </wps:wsp>
+                  </a:graphicData>
+                </a:graphic>
+                <wp14:sizeRelH relativeFrom="margin">
+                  <wp14:pctWidth>0</wp14:pctWidth>
+                </wp14:sizeRelH>
+                <wp14:sizeRelV relativeFrom="margin">
+                  <wp14:pctHeight>0</wp14:pctHeight>
+                </wp14:sizeRelV>
+              </wp:anchor>
+            </w:drawing>
+          </mc:Choice>
+          <mc:Fallback>
+            <w:pict>
+              <v:shape w14:anchorId="7FC11BF4" id="Organigramme : Décision 28" o:spid="_x0000_s1043" type="#_x0000_t110" style="position:absolute;margin-left:100.65pt;margin-top:603.5pt;width:232.5pt;height:97.5pt;z-index:251683840;visibility:visible;mso-wrap-style:square;mso-width-percent:0;mso-height-percent:0;mso-wrap-distance-left:9pt;mso-wrap-distance-top:0;mso-wrap-distance-right:9pt;mso-wrap-distance-bottom:0;mso-position-horizontal:absolute;mso-position-horizontal-relative:text;mso-position-vertical:absolute;mso-position-vertical-relative:text;mso-width-percent:0;mso-height-percent:0;mso-width-relative:margin;mso-height-relative:margin;v-text-anchor:middle" o:gfxdata="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" fillcolor="black [3200]" strokecolor="black [1600]" strokeweight="1pt">
+                <v:textbox>
+                  <w:txbxContent>
+                    <w:p>
+                      <w:pPr>
+                        <w:jc w:val="center"/>
+                      </w:pPr>
+                      <w:r>
+                        <w:t>Le joueur a il un atout de valeur supérieur</w:t>
+                      </w:r>
+                      <w:r>
+                        <w:t xml:space="preserve"> au meilleur atout posé</w:t>
+                      </w:r>
+                      <w:r>
+                        <w:t> ?</w:t>
+                      </w:r>
+                    </w:p>
+                  </w:txbxContent>
+                </v:textbox>
+              </v:shape>
             </w:pict>
           </mc:Fallback>
         </mc:AlternateContent>
@@ -2408,18 +2431,220 @@
         <mc:AlternateContent>
           <mc:Choice Requires="wps">
             <w:drawing>
-              <wp:anchor distT="0" distB="0" distL="114300" distR="114300" simplePos="0" relativeHeight="251679744" behindDoc="0" locked="0" layoutInCell="1" allowOverlap="1" wp14:anchorId="28390035" wp14:editId="0C4B2471">
+              <wp:anchor distT="0" distB="0" distL="114300" distR="114300" simplePos="0" relativeHeight="251677696" behindDoc="0" locked="0" layoutInCell="1" allowOverlap="1" wp14:anchorId="6D3ED8ED" wp14:editId="26C95343">
                 <wp:simplePos x="0" y="0"/>
                 <wp:positionH relativeFrom="column">
-                  <wp:posOffset>1452880</wp:posOffset>
+                  <wp:posOffset>1646555</wp:posOffset>
                 </wp:positionH>
                 <wp:positionV relativeFrom="paragraph">
-                  <wp:posOffset>6863080</wp:posOffset>
+                  <wp:posOffset>6165850</wp:posOffset>
                 </wp:positionV>
-                <wp:extent cx="466725" cy="285750"/>
+                <wp:extent cx="2165350" cy="942975"/>
+                <wp:effectExtent l="19050" t="19050" r="25400" b="47625"/>
+                <wp:wrapNone/>
+                <wp:docPr id="21" name="Organigramme : Décision 21"/>
+                <wp:cNvGraphicFramePr/>
+                <a:graphic xmlns:a="http://schemas.openxmlformats.org/drawingml/2006/main">
+                  <a:graphicData uri="http://schemas.microsoft.com/office/word/2010/wordprocessingShape">
+                    <wps:wsp>
+                      <wps:cNvSpPr/>
+                      <wps:spPr>
+                        <a:xfrm>
+                          <a:off x="0" y="0"/>
+                          <a:ext cx="2165350" cy="942975"/>
+                        </a:xfrm>
+                        <a:prstGeom prst="flowChartDecision">
+                          <a:avLst/>
+                        </a:prstGeom>
+                      </wps:spPr>
+                      <wps:style>
+                        <a:lnRef idx="2">
+                          <a:schemeClr val="dk1">
+                            <a:shade val="50000"/>
+                          </a:schemeClr>
+                        </a:lnRef>
+                        <a:fillRef idx="1">
+                          <a:schemeClr val="dk1"/>
+                        </a:fillRef>
+                        <a:effectRef idx="0">
+                          <a:schemeClr val="dk1"/>
+                        </a:effectRef>
+                        <a:fontRef idx="minor">
+                          <a:schemeClr val="lt1"/>
+                        </a:fontRef>
+                      </wps:style>
+                      <wps:txbx>
+                        <w:txbxContent>
+                          <w:p>
+                            <w:pPr>
+                              <w:jc w:val="center"/>
+                            </w:pPr>
+                            <w:r>
+                              <w:t>Y a-t-il déjà un atout de posé</w:t>
+                            </w:r>
+                            <w:r>
+                              <w:t> ?</w:t>
+                            </w:r>
+                          </w:p>
+                        </w:txbxContent>
+                      </wps:txbx>
+                      <wps:bodyPr rot="0" spcFirstLastPara="0" vertOverflow="overflow" horzOverflow="overflow" vert="horz" wrap="square" lIns="91440" tIns="45720" rIns="91440" bIns="45720" numCol="1" spcCol="0" rtlCol="0" fromWordArt="0" anchor="ctr" anchorCtr="0" forceAA="0" compatLnSpc="1">
+                        <a:prstTxWarp prst="textNoShape">
+                          <a:avLst/>
+                        </a:prstTxWarp>
+                        <a:noAutofit/>
+                      </wps:bodyPr>
+                    </wps:wsp>
+                  </a:graphicData>
+                </a:graphic>
+                <wp14:sizeRelH relativeFrom="margin">
+                  <wp14:pctWidth>0</wp14:pctWidth>
+                </wp14:sizeRelH>
+                <wp14:sizeRelV relativeFrom="margin">
+                  <wp14:pctHeight>0</wp14:pctHeight>
+                </wp14:sizeRelV>
+              </wp:anchor>
+            </w:drawing>
+          </mc:Choice>
+          <mc:Fallback>
+            <w:pict>
+              <v:shape w14:anchorId="6D3ED8ED" id="Organigramme : Décision 21" o:spid="_x0000_s1044" type="#_x0000_t110" style="position:absolute;margin-left:129.65pt;margin-top:485.5pt;width:170.5pt;height:74.25pt;z-index:251677696;visibility:visible;mso-wrap-style:square;mso-width-percent:0;mso-height-percent:0;mso-wrap-distance-left:9pt;mso-wrap-distance-top:0;mso-wrap-distance-right:9pt;mso-wrap-distance-bottom:0;mso-position-horizontal:absolute;mso-position-horizontal-relative:text;mso-position-vertical:absolute;mso-position-vertical-relative:text;mso-width-percent:0;mso-height-percent:0;mso-width-relative:margin;mso-height-relative:margin;v-text-anchor:middle" o:gfxdata="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" fillcolor="black [3200]" strokecolor="black [1600]" strokeweight="1pt">
+                <v:textbox>
+                  <w:txbxContent>
+                    <w:p>
+                      <w:pPr>
+                        <w:jc w:val="center"/>
+                      </w:pPr>
+                      <w:r>
+                        <w:t>Y a-t-il déjà un atout de posé</w:t>
+                      </w:r>
+                      <w:r>
+                        <w:t> ?</w:t>
+                      </w:r>
+                    </w:p>
+                  </w:txbxContent>
+                </v:textbox>
+              </v:shape>
+            </w:pict>
+          </mc:Fallback>
+        </mc:AlternateContent>
+      </w:r>
+      <w:r>
+        <mc:AlternateContent>
+          <mc:Choice Requires="wps">
+            <w:drawing>
+              <wp:anchor distT="0" distB="0" distL="114300" distR="114300" simplePos="0" relativeHeight="251668480" behindDoc="0" locked="0" layoutInCell="1" allowOverlap="1" wp14:anchorId="7A31D4FE" wp14:editId="71CE844D">
+                <wp:simplePos x="0" y="0"/>
+                <wp:positionH relativeFrom="column">
+                  <wp:posOffset>-593090</wp:posOffset>
+                </wp:positionH>
+                <wp:positionV relativeFrom="paragraph">
+                  <wp:posOffset>6423025</wp:posOffset>
+                </wp:positionV>
+                <wp:extent cx="1819275" cy="952500"/>
                 <wp:effectExtent l="0" t="0" r="28575" b="19050"/>
                 <wp:wrapNone/>
-                <wp:docPr id="24" name="Zone de texte 24"/>
+                <wp:docPr id="12" name="Ellipse 12"/>
+                <wp:cNvGraphicFramePr/>
+                <a:graphic xmlns:a="http://schemas.openxmlformats.org/drawingml/2006/main">
+                  <a:graphicData uri="http://schemas.microsoft.com/office/word/2010/wordprocessingShape">
+                    <wps:wsp>
+                      <wps:cNvSpPr/>
+                      <wps:spPr>
+                        <a:xfrm>
+                          <a:off x="0" y="0"/>
+                          <a:ext cx="1819275" cy="952500"/>
+                        </a:xfrm>
+                        <a:prstGeom prst="ellipse">
+                          <a:avLst/>
+                        </a:prstGeom>
+                      </wps:spPr>
+                      <wps:style>
+                        <a:lnRef idx="2">
+                          <a:schemeClr val="dk1">
+                            <a:shade val="50000"/>
+                          </a:schemeClr>
+                        </a:lnRef>
+                        <a:fillRef idx="1">
+                          <a:schemeClr val="dk1"/>
+                        </a:fillRef>
+                        <a:effectRef idx="0">
+                          <a:schemeClr val="dk1"/>
+                        </a:effectRef>
+                        <a:fontRef idx="minor">
+                          <a:schemeClr val="lt1"/>
+                        </a:fontRef>
+                      </wps:style>
+                      <wps:txbx>
+                        <w:txbxContent>
+                          <w:p>
+                            <w:pPr>
+                              <w:jc w:val="center"/>
+                            </w:pPr>
+                            <w:r>
+                              <w:t>La carte est valide si elle est dans la couleur demandée</w:t>
+                            </w:r>
+                          </w:p>
+                        </w:txbxContent>
+                      </wps:txbx>
+                      <wps:bodyPr rot="0" spcFirstLastPara="0" vertOverflow="overflow" horzOverflow="overflow" vert="horz" wrap="square" lIns="91440" tIns="45720" rIns="91440" bIns="45720" numCol="1" spcCol="0" rtlCol="0" fromWordArt="0" anchor="ctr" anchorCtr="0" forceAA="0" compatLnSpc="1">
+                        <a:prstTxWarp prst="textNoShape">
+                          <a:avLst/>
+                        </a:prstTxWarp>
+                        <a:noAutofit/>
+                      </wps:bodyPr>
+                    </wps:wsp>
+                  </a:graphicData>
+                </a:graphic>
+                <wp14:sizeRelH relativeFrom="margin">
+                  <wp14:pctWidth>0</wp14:pctWidth>
+                </wp14:sizeRelH>
+                <wp14:sizeRelV relativeFrom="margin">
+                  <wp14:pctHeight>0</wp14:pctHeight>
+                </wp14:sizeRelV>
+              </wp:anchor>
+            </w:drawing>
+          </mc:Choice>
+          <mc:Fallback>
+            <w:pict>
+              <v:oval w14:anchorId="7A31D4FE" id="Ellipse 12" o:spid="_x0000_s1045" style="position:absolute;margin-left:-46.7pt;margin-top:505.75pt;width:143.25pt;height:75pt;z-index:251668480;visibility:visible;mso-wrap-style:square;mso-width-percent:0;mso-height-percent:0;mso-wrap-distance-left:9pt;mso-wrap-distance-top:0;mso-wrap-distance-right:9pt;mso-wrap-distance-bottom:0;mso-position-horizontal:absolute;mso-position-horizontal-relative:text;mso-position-vertical:absolute;mso-position-vertical-relative:text;mso-width-percent:0;mso-height-percent:0;mso-width-relative:margin;mso-height-relative:margin;v-text-anchor:middle" o:gfxdata="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" fillcolor="black [3200]" strokecolor="black [1600]" strokeweight="1pt">
+                <v:stroke joinstyle="miter"/>
+                <v:textbox>
+                  <w:txbxContent>
+                    <w:p>
+                      <w:pPr>
+                        <w:jc w:val="center"/>
+                      </w:pPr>
+                      <w:r>
+                        <w:t>La carte est valide si elle est dans la couleur demandée</w:t>
+                      </w:r>
+                    </w:p>
+                  </w:txbxContent>
+                </v:textbox>
+              </v:oval>
+            </w:pict>
+          </mc:Fallback>
+        </mc:AlternateContent>
+      </w:r>
+      <w:r>
+        <w:rPr>
+          <w:noProof/>
+        </w:rPr>
+        <mc:AlternateContent>
+          <mc:Choice Requires="wps">
+            <w:drawing>
+              <wp:anchor distT="0" distB="0" distL="114300" distR="114300" simplePos="0" relativeHeight="251701248" behindDoc="0" locked="0" layoutInCell="1" allowOverlap="1" wp14:anchorId="20D60BB5" wp14:editId="19299AF3">
+                <wp:simplePos x="0" y="0"/>
+                <wp:positionH relativeFrom="column">
+                  <wp:posOffset>-471170</wp:posOffset>
+                </wp:positionH>
+                <wp:positionV relativeFrom="paragraph">
+                  <wp:posOffset>5800090</wp:posOffset>
+                </wp:positionV>
+                <wp:extent cx="447675" cy="266700"/>
+                <wp:effectExtent l="0" t="0" r="28575" b="19050"/>
+                <wp:wrapNone/>
+                <wp:docPr id="47" name="Zone de texte 47"/>
                 <wp:cNvGraphicFramePr/>
                 <a:graphic xmlns:a="http://schemas.openxmlformats.org/drawingml/2006/main">
                   <a:graphicData uri="http://schemas.microsoft.com/office/word/2010/wordprocessingShape">
@@ -2428,7 +2653,7 @@
                       <wps:spPr>
                         <a:xfrm>
                           <a:off x="0" y="0"/>
-                          <a:ext cx="466725" cy="285750"/>
+                          <a:ext cx="447675" cy="266700"/>
                         </a:xfrm>
                         <a:prstGeom prst="rect">
                           <a:avLst/>
@@ -2471,7 +2696,497 @@
           </mc:Choice>
           <mc:Fallback>
             <w:pict>
-              <v:shape w14:anchorId="28390035" id="Zone de texte 24" o:spid="_x0000_s1044" type="#_x0000_t202" style="position:absolute;margin-left:114.4pt;margin-top:540.4pt;width:36.75pt;height:22.5pt;z-index:251679744;visibility:visible;mso-wrap-style:square;mso-width-percent:0;mso-height-percent:0;mso-wrap-distance-left:9pt;mso-wrap-distance-top:0;mso-wrap-distance-right:9pt;mso-wrap-distance-bottom:0;mso-position-horizontal:absolute;mso-position-horizontal-relative:text;mso-position-vertical:absolute;mso-position-vertical-relative:text;mso-width-percent:0;mso-height-percent:0;mso-width-relative:margin;mso-height-relative:margin;v-text-anchor:top" o:gfxdata="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" fillcolor="white [3201]" strokeweight=".5pt">
+              <v:shape w14:anchorId="20D60BB5" id="Zone de texte 47" o:spid="_x0000_s1046" type="#_x0000_t202" style="position:absolute;margin-left:-37.1pt;margin-top:456.7pt;width:35.25pt;height:21pt;z-index:251701248;visibility:visible;mso-wrap-style:square;mso-width-percent:0;mso-height-percent:0;mso-wrap-distance-left:9pt;mso-wrap-distance-top:0;mso-wrap-distance-right:9pt;mso-wrap-distance-bottom:0;mso-position-horizontal:absolute;mso-position-horizontal-relative:text;mso-position-vertical:absolute;mso-position-vertical-relative:text;mso-width-percent:0;mso-height-percent:0;mso-width-relative:margin;mso-height-relative:margin;v-text-anchor:top" o:gfxdata="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" fillcolor="white [3201]" strokeweight=".5pt">
+                <v:textbox>
+                  <w:txbxContent>
+                    <w:p>
+                      <w:r>
+                        <w:t>Non</w:t>
+                      </w:r>
+                    </w:p>
+                  </w:txbxContent>
+                </v:textbox>
+              </v:shape>
+            </w:pict>
+          </mc:Fallback>
+        </mc:AlternateContent>
+      </w:r>
+      <w:r>
+        <w:rPr>
+          <w:noProof/>
+        </w:rPr>
+        <mc:AlternateContent>
+          <mc:Choice Requires="wps">
+            <w:drawing>
+              <wp:anchor distT="0" distB="0" distL="114300" distR="114300" simplePos="0" relativeHeight="251700224" behindDoc="0" locked="0" layoutInCell="1" allowOverlap="1" wp14:anchorId="2E460290" wp14:editId="0000AB0D">
+                <wp:simplePos x="0" y="0"/>
+                <wp:positionH relativeFrom="column">
+                  <wp:posOffset>52705</wp:posOffset>
+                </wp:positionH>
+                <wp:positionV relativeFrom="paragraph">
+                  <wp:posOffset>5746750</wp:posOffset>
+                </wp:positionV>
+                <wp:extent cx="485775" cy="666750"/>
+                <wp:effectExtent l="19050" t="0" r="28575" b="38100"/>
+                <wp:wrapNone/>
+                <wp:docPr id="46" name="Flèche : bas 46"/>
+                <wp:cNvGraphicFramePr/>
+                <a:graphic xmlns:a="http://schemas.openxmlformats.org/drawingml/2006/main">
+                  <a:graphicData uri="http://schemas.microsoft.com/office/word/2010/wordprocessingShape">
+                    <wps:wsp>
+                      <wps:cNvSpPr/>
+                      <wps:spPr>
+                        <a:xfrm>
+                          <a:off x="0" y="0"/>
+                          <a:ext cx="485775" cy="666750"/>
+                        </a:xfrm>
+                        <a:prstGeom prst="downArrow">
+                          <a:avLst/>
+                        </a:prstGeom>
+                      </wps:spPr>
+                      <wps:style>
+                        <a:lnRef idx="2">
+                          <a:schemeClr val="dk1">
+                            <a:shade val="50000"/>
+                          </a:schemeClr>
+                        </a:lnRef>
+                        <a:fillRef idx="1">
+                          <a:schemeClr val="dk1"/>
+                        </a:fillRef>
+                        <a:effectRef idx="0">
+                          <a:schemeClr val="dk1"/>
+                        </a:effectRef>
+                        <a:fontRef idx="minor">
+                          <a:schemeClr val="lt1"/>
+                        </a:fontRef>
+                      </wps:style>
+                      <wps:bodyPr rot="0" spcFirstLastPara="0" vertOverflow="overflow" horzOverflow="overflow" vert="horz" wrap="square" lIns="91440" tIns="45720" rIns="91440" bIns="45720" numCol="1" spcCol="0" rtlCol="0" fromWordArt="0" anchor="ctr" anchorCtr="0" forceAA="0" compatLnSpc="1">
+                        <a:prstTxWarp prst="textNoShape">
+                          <a:avLst/>
+                        </a:prstTxWarp>
+                        <a:noAutofit/>
+                      </wps:bodyPr>
+                    </wps:wsp>
+                  </a:graphicData>
+                </a:graphic>
+              </wp:anchor>
+            </w:drawing>
+          </mc:Choice>
+          <mc:Fallback>
+            <w:pict>
+              <v:shape w14:anchorId="0804F573" id="Flèche : bas 46" o:spid="_x0000_s1026" type="#_x0000_t67" style="position:absolute;margin-left:4.15pt;margin-top:452.5pt;width:38.25pt;height:52.5pt;z-index:251700224;visibility:visible;mso-wrap-style:square;mso-wrap-distance-left:9pt;mso-wrap-distance-top:0;mso-wrap-distance-right:9pt;mso-wrap-distance-bottom:0;mso-position-horizontal:absolute;mso-position-horizontal-relative:text;mso-position-vertical:absolute;mso-position-vertical-relative:text;v-text-anchor:middle" o:gfxdata="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" adj="13731" fillcolor="black [3200]" strokecolor="black [1600]" strokeweight="1pt"/>
+            </w:pict>
+          </mc:Fallback>
+        </mc:AlternateContent>
+      </w:r>
+      <w:r>
+        <w:rPr>
+          <w:noProof/>
+        </w:rPr>
+        <mc:AlternateContent>
+          <mc:Choice Requires="wps">
+            <w:drawing>
+              <wp:anchor distT="0" distB="0" distL="114300" distR="114300" simplePos="0" relativeHeight="251699200" behindDoc="0" locked="0" layoutInCell="1" allowOverlap="1" wp14:anchorId="13D35867" wp14:editId="6A0AE9B5">
+                <wp:simplePos x="0" y="0"/>
+                <wp:positionH relativeFrom="column">
+                  <wp:posOffset>974090</wp:posOffset>
+                </wp:positionH>
+                <wp:positionV relativeFrom="paragraph">
+                  <wp:posOffset>4594225</wp:posOffset>
+                </wp:positionV>
+                <wp:extent cx="476250" cy="285750"/>
+                <wp:effectExtent l="0" t="0" r="19050" b="19050"/>
+                <wp:wrapNone/>
+                <wp:docPr id="45" name="Zone de texte 45"/>
+                <wp:cNvGraphicFramePr/>
+                <a:graphic xmlns:a="http://schemas.openxmlformats.org/drawingml/2006/main">
+                  <a:graphicData uri="http://schemas.microsoft.com/office/word/2010/wordprocessingShape">
+                    <wps:wsp>
+                      <wps:cNvSpPr txBox="1"/>
+                      <wps:spPr>
+                        <a:xfrm>
+                          <a:off x="0" y="0"/>
+                          <a:ext cx="476250" cy="285750"/>
+                        </a:xfrm>
+                        <a:prstGeom prst="rect">
+                          <a:avLst/>
+                        </a:prstGeom>
+                        <a:solidFill>
+                          <a:schemeClr val="lt1"/>
+                        </a:solidFill>
+                        <a:ln w="6350">
+                          <a:solidFill>
+                            <a:prstClr val="black"/>
+                          </a:solidFill>
+                        </a:ln>
+                      </wps:spPr>
+                      <wps:txbx>
+                        <w:txbxContent>
+                          <w:p>
+                            <w:r>
+                              <w:t>Oui</w:t>
+                            </w:r>
+                          </w:p>
+                        </w:txbxContent>
+                      </wps:txbx>
+                      <wps:bodyPr rot="0" spcFirstLastPara="0" vertOverflow="overflow" horzOverflow="overflow" vert="horz" wrap="square" lIns="91440" tIns="45720" rIns="91440" bIns="45720" numCol="1" spcCol="0" rtlCol="0" fromWordArt="0" anchor="t" anchorCtr="0" forceAA="0" compatLnSpc="1">
+                        <a:prstTxWarp prst="textNoShape">
+                          <a:avLst/>
+                        </a:prstTxWarp>
+                        <a:noAutofit/>
+                      </wps:bodyPr>
+                    </wps:wsp>
+                  </a:graphicData>
+                </a:graphic>
+              </wp:anchor>
+            </w:drawing>
+          </mc:Choice>
+          <mc:Fallback>
+            <w:pict>
+              <v:shape w14:anchorId="13D35867" id="Zone de texte 45" o:spid="_x0000_s1047" type="#_x0000_t202" style="position:absolute;margin-left:76.7pt;margin-top:361.75pt;width:37.5pt;height:22.5pt;z-index:251699200;visibility:visible;mso-wrap-style:square;mso-wrap-distance-left:9pt;mso-wrap-distance-top:0;mso-wrap-distance-right:9pt;mso-wrap-distance-bottom:0;mso-position-horizontal:absolute;mso-position-horizontal-relative:text;mso-position-vertical:absolute;mso-position-vertical-relative:text;v-text-anchor:top" o:gfxdata="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" fillcolor="white [3201]" strokeweight=".5pt">
+                <v:textbox>
+                  <w:txbxContent>
+                    <w:p>
+                      <w:r>
+                        <w:t>Oui</w:t>
+                      </w:r>
+                    </w:p>
+                  </w:txbxContent>
+                </v:textbox>
+              </v:shape>
+            </w:pict>
+          </mc:Fallback>
+        </mc:AlternateContent>
+      </w:r>
+      <w:r>
+        <w:rPr>
+          <w:noProof/>
+        </w:rPr>
+        <mc:AlternateContent>
+          <mc:Choice Requires="wps">
+            <w:drawing>
+              <wp:anchor distT="0" distB="0" distL="114300" distR="114300" simplePos="0" relativeHeight="251698176" behindDoc="0" locked="0" layoutInCell="1" allowOverlap="1" wp14:anchorId="60D31540" wp14:editId="29F69CB7">
+                <wp:simplePos x="0" y="0"/>
+                <wp:positionH relativeFrom="column">
+                  <wp:posOffset>948055</wp:posOffset>
+                </wp:positionH>
+                <wp:positionV relativeFrom="paragraph">
+                  <wp:posOffset>4956175</wp:posOffset>
+                </wp:positionV>
+                <wp:extent cx="704850" cy="514350"/>
+                <wp:effectExtent l="0" t="19050" r="38100" b="38100"/>
+                <wp:wrapNone/>
+                <wp:docPr id="44" name="Flèche : droite 44"/>
+                <wp:cNvGraphicFramePr/>
+                <a:graphic xmlns:a="http://schemas.openxmlformats.org/drawingml/2006/main">
+                  <a:graphicData uri="http://schemas.microsoft.com/office/word/2010/wordprocessingShape">
+                    <wps:wsp>
+                      <wps:cNvSpPr/>
+                      <wps:spPr>
+                        <a:xfrm>
+                          <a:off x="0" y="0"/>
+                          <a:ext cx="704850" cy="514350"/>
+                        </a:xfrm>
+                        <a:prstGeom prst="rightArrow">
+                          <a:avLst/>
+                        </a:prstGeom>
+                      </wps:spPr>
+                      <wps:style>
+                        <a:lnRef idx="2">
+                          <a:schemeClr val="dk1">
+                            <a:shade val="50000"/>
+                          </a:schemeClr>
+                        </a:lnRef>
+                        <a:fillRef idx="1">
+                          <a:schemeClr val="dk1"/>
+                        </a:fillRef>
+                        <a:effectRef idx="0">
+                          <a:schemeClr val="dk1"/>
+                        </a:effectRef>
+                        <a:fontRef idx="minor">
+                          <a:schemeClr val="lt1"/>
+                        </a:fontRef>
+                      </wps:style>
+                      <wps:bodyPr rot="0" spcFirstLastPara="0" vertOverflow="overflow" horzOverflow="overflow" vert="horz" wrap="square" lIns="91440" tIns="45720" rIns="91440" bIns="45720" numCol="1" spcCol="0" rtlCol="0" fromWordArt="0" anchor="ctr" anchorCtr="0" forceAA="0" compatLnSpc="1">
+                        <a:prstTxWarp prst="textNoShape">
+                          <a:avLst/>
+                        </a:prstTxWarp>
+                        <a:noAutofit/>
+                      </wps:bodyPr>
+                    </wps:wsp>
+                  </a:graphicData>
+                </a:graphic>
+                <wp14:sizeRelV relativeFrom="margin">
+                  <wp14:pctHeight>0</wp14:pctHeight>
+                </wp14:sizeRelV>
+              </wp:anchor>
+            </w:drawing>
+          </mc:Choice>
+          <mc:Fallback>
+            <w:pict>
+              <v:shape w14:anchorId="4C2AB7CC" id="Flèche : droite 44" o:spid="_x0000_s1026" type="#_x0000_t13" style="position:absolute;margin-left:74.65pt;margin-top:390.25pt;width:55.5pt;height:40.5pt;z-index:251698176;visibility:visible;mso-wrap-style:square;mso-height-percent:0;mso-wrap-distance-left:9pt;mso-wrap-distance-top:0;mso-wrap-distance-right:9pt;mso-wrap-distance-bottom:0;mso-position-horizontal:absolute;mso-position-horizontal-relative:text;mso-position-vertical:absolute;mso-position-vertical-relative:text;mso-height-percent:0;mso-height-relative:margin;v-text-anchor:middle" o:gfxdata="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" adj="13719" fillcolor="black [3200]" strokecolor="black [1600]" strokeweight="1pt"/>
+            </w:pict>
+          </mc:Fallback>
+        </mc:AlternateContent>
+      </w:r>
+      <w:r>
+        <w:rPr>
+          <w:noProof/>
+        </w:rPr>
+        <mc:AlternateContent>
+          <mc:Choice Requires="wps">
+            <w:drawing>
+              <wp:anchor distT="0" distB="0" distL="114300" distR="114300" simplePos="0" relativeHeight="251697152" behindDoc="0" locked="0" layoutInCell="1" allowOverlap="1" wp14:anchorId="5DD76E70" wp14:editId="3641F422">
+                <wp:simplePos x="0" y="0"/>
+                <wp:positionH relativeFrom="column">
+                  <wp:posOffset>-657225</wp:posOffset>
+                </wp:positionH>
+                <wp:positionV relativeFrom="paragraph">
+                  <wp:posOffset>4524375</wp:posOffset>
+                </wp:positionV>
+                <wp:extent cx="1915704" cy="1349828"/>
+                <wp:effectExtent l="19050" t="19050" r="27940" b="41275"/>
+                <wp:wrapNone/>
+                <wp:docPr id="43" name="Organigramme : Décision 43"/>
+                <wp:cNvGraphicFramePr/>
+                <a:graphic xmlns:a="http://schemas.openxmlformats.org/drawingml/2006/main">
+                  <a:graphicData uri="http://schemas.microsoft.com/office/word/2010/wordprocessingShape">
+                    <wps:wsp>
+                      <wps:cNvSpPr/>
+                      <wps:spPr>
+                        <a:xfrm>
+                          <a:off x="0" y="0"/>
+                          <a:ext cx="1915704" cy="1349828"/>
+                        </a:xfrm>
+                        <a:prstGeom prst="flowChartDecision">
+                          <a:avLst/>
+                        </a:prstGeom>
+                      </wps:spPr>
+                      <wps:style>
+                        <a:lnRef idx="2">
+                          <a:schemeClr val="dk1">
+                            <a:shade val="50000"/>
+                          </a:schemeClr>
+                        </a:lnRef>
+                        <a:fillRef idx="1">
+                          <a:schemeClr val="dk1"/>
+                        </a:fillRef>
+                        <a:effectRef idx="0">
+                          <a:schemeClr val="dk1"/>
+                        </a:effectRef>
+                        <a:fontRef idx="minor">
+                          <a:schemeClr val="lt1"/>
+                        </a:fontRef>
+                      </wps:style>
+                      <wps:txbx>
+                        <w:txbxContent>
+                          <w:p>
+                            <w:pPr>
+                              <w:jc w:val="center"/>
+                            </w:pPr>
+                            <w:r>
+                              <w:t xml:space="preserve">L’entame </w:t>
+                            </w:r>
+                            <w:r>
+                              <w:t>est-elle en atout</w:t>
+                            </w:r>
+                            <w:r>
+                              <w:t> ?</w:t>
+                            </w:r>
+                          </w:p>
+                        </w:txbxContent>
+                      </wps:txbx>
+                      <wps:bodyPr rot="0" spcFirstLastPara="0" vertOverflow="overflow" horzOverflow="overflow" vert="horz" wrap="square" lIns="91440" tIns="45720" rIns="91440" bIns="45720" numCol="1" spcCol="0" rtlCol="0" fromWordArt="0" anchor="ctr" anchorCtr="0" forceAA="0" compatLnSpc="1">
+                        <a:prstTxWarp prst="textNoShape">
+                          <a:avLst/>
+                        </a:prstTxWarp>
+                        <a:noAutofit/>
+                      </wps:bodyPr>
+                    </wps:wsp>
+                  </a:graphicData>
+                </a:graphic>
+                <wp14:sizeRelH relativeFrom="margin">
+                  <wp14:pctWidth>0</wp14:pctWidth>
+                </wp14:sizeRelH>
+                <wp14:sizeRelV relativeFrom="margin">
+                  <wp14:pctHeight>0</wp14:pctHeight>
+                </wp14:sizeRelV>
+              </wp:anchor>
+            </w:drawing>
+          </mc:Choice>
+          <mc:Fallback>
+            <w:pict>
+              <v:shape w14:anchorId="5DD76E70" id="Organigramme : Décision 43" o:spid="_x0000_s1048" type="#_x0000_t110" style="position:absolute;margin-left:-51.75pt;margin-top:356.25pt;width:150.85pt;height:106.3pt;z-index:251697152;visibility:visible;mso-wrap-style:square;mso-width-percent:0;mso-height-percent:0;mso-wrap-distance-left:9pt;mso-wrap-distance-top:0;mso-wrap-distance-right:9pt;mso-wrap-distance-bottom:0;mso-position-horizontal:absolute;mso-position-horizontal-relative:text;mso-position-vertical:absolute;mso-position-vertical-relative:text;mso-width-percent:0;mso-height-percent:0;mso-width-relative:margin;mso-height-relative:margin;v-text-anchor:middle" o:gfxdata="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" fillcolor="black [3200]" strokecolor="black [1600]" strokeweight="1pt">
+                <v:textbox>
+                  <w:txbxContent>
+                    <w:p>
+                      <w:pPr>
+                        <w:jc w:val="center"/>
+                      </w:pPr>
+                      <w:r>
+                        <w:t xml:space="preserve">L’entame </w:t>
+                      </w:r>
+                      <w:r>
+                        <w:t>est-elle en atout</w:t>
+                      </w:r>
+                      <w:r>
+                        <w:t> ?</w:t>
+                      </w:r>
+                    </w:p>
+                  </w:txbxContent>
+                </v:textbox>
+              </v:shape>
+            </w:pict>
+          </mc:Fallback>
+        </mc:AlternateContent>
+      </w:r>
+      <w:r>
+        <mc:AlternateContent>
+          <mc:Choice Requires="wps">
+            <w:drawing>
+              <wp:anchor distT="0" distB="0" distL="114300" distR="114300" simplePos="0" relativeHeight="251666432" behindDoc="0" locked="0" layoutInCell="1" allowOverlap="1" wp14:anchorId="0AAFE101" wp14:editId="4D2CAFA2">
+                <wp:simplePos x="0" y="0"/>
+                <wp:positionH relativeFrom="margin">
+                  <wp:posOffset>33655</wp:posOffset>
+                </wp:positionH>
+                <wp:positionV relativeFrom="paragraph">
+                  <wp:posOffset>1489074</wp:posOffset>
+                </wp:positionV>
+                <wp:extent cx="1559560" cy="3086100"/>
+                <wp:effectExtent l="19050" t="0" r="21590" b="38100"/>
+                <wp:wrapNone/>
+                <wp:docPr id="10" name="Flèche : angle droit 10"/>
+                <wp:cNvGraphicFramePr/>
+                <a:graphic xmlns:a="http://schemas.openxmlformats.org/drawingml/2006/main">
+                  <a:graphicData uri="http://schemas.microsoft.com/office/word/2010/wordprocessingShape">
+                    <wps:wsp>
+                      <wps:cNvSpPr/>
+                      <wps:spPr>
+                        <a:xfrm rot="10800000">
+                          <a:off x="0" y="0"/>
+                          <a:ext cx="1559560" cy="3086100"/>
+                        </a:xfrm>
+                        <a:prstGeom prst="bentUpArrow">
+                          <a:avLst>
+                            <a:gd name="adj1" fmla="val 12989"/>
+                            <a:gd name="adj2" fmla="val 18974"/>
+                            <a:gd name="adj3" fmla="val 38889"/>
+                          </a:avLst>
+                        </a:prstGeom>
+                      </wps:spPr>
+                      <wps:style>
+                        <a:lnRef idx="2">
+                          <a:schemeClr val="dk1">
+                            <a:shade val="50000"/>
+                          </a:schemeClr>
+                        </a:lnRef>
+                        <a:fillRef idx="1">
+                          <a:schemeClr val="dk1"/>
+                        </a:fillRef>
+                        <a:effectRef idx="0">
+                          <a:schemeClr val="dk1"/>
+                        </a:effectRef>
+                        <a:fontRef idx="minor">
+                          <a:schemeClr val="lt1"/>
+                        </a:fontRef>
+                      </wps:style>
+                      <wps:bodyPr rot="0" spcFirstLastPara="0" vertOverflow="overflow" horzOverflow="overflow" vert="horz" wrap="square" lIns="91440" tIns="45720" rIns="91440" bIns="45720" numCol="1" spcCol="0" rtlCol="0" fromWordArt="0" anchor="ctr" anchorCtr="0" forceAA="0" compatLnSpc="1">
+                        <a:prstTxWarp prst="textNoShape">
+                          <a:avLst/>
+                        </a:prstTxWarp>
+                        <a:noAutofit/>
+                      </wps:bodyPr>
+                    </wps:wsp>
+                  </a:graphicData>
+                </a:graphic>
+                <wp14:sizeRelH relativeFrom="margin">
+                  <wp14:pctWidth>0</wp14:pctWidth>
+                </wp14:sizeRelH>
+                <wp14:sizeRelV relativeFrom="margin">
+                  <wp14:pctHeight>0</wp14:pctHeight>
+                </wp14:sizeRelV>
+              </wp:anchor>
+            </w:drawing>
+          </mc:Choice>
+          <mc:Fallback>
+            <w:pict>
+              <v:shape w14:anchorId="3EE18239" id="Flèche : angle droit 10" o:spid="_x0000_s1026" style="position:absolute;margin-left:2.65pt;margin-top:117.25pt;width:122.8pt;height:243pt;rotation:180;z-index:251666432;visibility:visible;mso-wrap-style:square;mso-width-percent:0;mso-height-percent:0;mso-wrap-distance-left:9pt;mso-wrap-distance-top:0;mso-wrap-distance-right:9pt;mso-wrap-distance-bottom:0;mso-position-horizontal:absolute;mso-position-horizontal-relative:margin;mso-position-vertical:absolute;mso-position-vertical-relative:text;mso-width-percent:0;mso-height-percent:0;mso-width-relative:margin;mso-height-relative:margin;v-text-anchor:middle" coordsize="1559560,3086100" o:gfxdata="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" path="m,2883529r1162363,l1162363,606497r-194625,l1263649,r295911,606497l1364935,606497r,2479603l,3086100,,2883529xe" fillcolor="black [3200]" strokecolor="black [1600]" strokeweight="1pt">
+                <v:stroke joinstyle="miter"/>
+                <v:path arrowok="t" o:connecttype="custom" o:connectlocs="0,2883529;1162363,2883529;1162363,606497;967738,606497;1263649,0;1559560,606497;1364935,606497;1364935,3086100;0,3086100;0,2883529" o:connectangles="0,0,0,0,0,0,0,0,0,0"/>
+                <w10:wrap anchorx="margin"/>
+              </v:shape>
+            </w:pict>
+          </mc:Fallback>
+        </mc:AlternateContent>
+      </w:r>
+      <w:r>
+        <mc:AlternateContent>
+          <mc:Choice Requires="wps">
+            <w:drawing>
+              <wp:anchor distT="0" distB="0" distL="114300" distR="114300" simplePos="0" relativeHeight="251679744" behindDoc="0" locked="0" layoutInCell="1" allowOverlap="1" wp14:anchorId="28390035" wp14:editId="616BF25A">
+                <wp:simplePos x="0" y="0"/>
+                <wp:positionH relativeFrom="column">
+                  <wp:posOffset>3557905</wp:posOffset>
+                </wp:positionH>
+                <wp:positionV relativeFrom="paragraph">
+                  <wp:posOffset>6137275</wp:posOffset>
+                </wp:positionV>
+                <wp:extent cx="466725" cy="285750"/>
+                <wp:effectExtent l="0" t="0" r="28575" b="19050"/>
+                <wp:wrapNone/>
+                <wp:docPr id="24" name="Zone de texte 24"/>
+                <wp:cNvGraphicFramePr/>
+                <a:graphic xmlns:a="http://schemas.openxmlformats.org/drawingml/2006/main">
+                  <a:graphicData uri="http://schemas.microsoft.com/office/word/2010/wordprocessingShape">
+                    <wps:wsp>
+                      <wps:cNvSpPr txBox="1"/>
+                      <wps:spPr>
+                        <a:xfrm>
+                          <a:off x="0" y="0"/>
+                          <a:ext cx="466725" cy="285750"/>
+                        </a:xfrm>
+                        <a:prstGeom prst="rect">
+                          <a:avLst/>
+                        </a:prstGeom>
+                        <a:solidFill>
+                          <a:schemeClr val="lt1"/>
+                        </a:solidFill>
+                        <a:ln w="6350">
+                          <a:solidFill>
+                            <a:prstClr val="black"/>
+                          </a:solidFill>
+                        </a:ln>
+                      </wps:spPr>
+                      <wps:txbx>
+                        <w:txbxContent>
+                          <w:p>
+                            <w:r>
+                              <w:t>Non</w:t>
+                            </w:r>
+                          </w:p>
+                        </w:txbxContent>
+                      </wps:txbx>
+                      <wps:bodyPr rot="0" spcFirstLastPara="0" vertOverflow="overflow" horzOverflow="overflow" vert="horz" wrap="square" lIns="91440" tIns="45720" rIns="91440" bIns="45720" numCol="1" spcCol="0" rtlCol="0" fromWordArt="0" anchor="t" anchorCtr="0" forceAA="0" compatLnSpc="1">
+                        <a:prstTxWarp prst="textNoShape">
+                          <a:avLst/>
+                        </a:prstTxWarp>
+                        <a:noAutofit/>
+                      </wps:bodyPr>
+                    </wps:wsp>
+                  </a:graphicData>
+                </a:graphic>
+                <wp14:sizeRelH relativeFrom="margin">
+                  <wp14:pctWidth>0</wp14:pctWidth>
+                </wp14:sizeRelH>
+                <wp14:sizeRelV relativeFrom="margin">
+                  <wp14:pctHeight>0</wp14:pctHeight>
+                </wp14:sizeRelV>
+              </wp:anchor>
+            </w:drawing>
+          </mc:Choice>
+          <mc:Fallback>
+            <w:pict>
+              <v:shape w14:anchorId="28390035" id="Zone de texte 24" o:spid="_x0000_s1049" type="#_x0000_t202" style="position:absolute;margin-left:280.15pt;margin-top:483.25pt;width:36.75pt;height:22.5pt;z-index:251679744;visibility:visible;mso-wrap-style:square;mso-width-percent:0;mso-height-percent:0;mso-wrap-distance-left:9pt;mso-wrap-distance-top:0;mso-wrap-distance-right:9pt;mso-wrap-distance-bottom:0;mso-position-horizontal:absolute;mso-position-horizontal-relative:text;mso-position-vertical:absolute;mso-position-vertical-relative:text;mso-width-percent:0;mso-height-percent:0;mso-width-relative:margin;mso-height-relative:margin;v-text-anchor:top" o:gfxdata="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" fillcolor="white [3201]" strokeweight=".5pt">
                 <v:textbox>
                   <w:txbxContent>
                     <w:p>
@@ -2490,13 +3205,13 @@
         <mc:AlternateContent>
           <mc:Choice Requires="wps">
             <w:drawing>
-              <wp:anchor distT="0" distB="0" distL="114300" distR="114300" simplePos="0" relativeHeight="251680768" behindDoc="0" locked="0" layoutInCell="1" allowOverlap="1" wp14:anchorId="17D1DD2F" wp14:editId="2F54E994">
+              <wp:anchor distT="0" distB="0" distL="114300" distR="114300" simplePos="0" relativeHeight="251680768" behindDoc="0" locked="0" layoutInCell="1" allowOverlap="1" wp14:anchorId="17D1DD2F" wp14:editId="2FB5DC94">
                 <wp:simplePos x="0" y="0"/>
                 <wp:positionH relativeFrom="column">
-                  <wp:posOffset>-309245</wp:posOffset>
+                  <wp:posOffset>4481830</wp:posOffset>
                 </wp:positionH>
                 <wp:positionV relativeFrom="paragraph">
-                  <wp:posOffset>6834505</wp:posOffset>
+                  <wp:posOffset>6108700</wp:posOffset>
                 </wp:positionV>
                 <wp:extent cx="1352550" cy="952500"/>
                 <wp:effectExtent l="0" t="0" r="19050" b="19050"/>
@@ -2558,7 +3273,7 @@
           </mc:Choice>
           <mc:Fallback>
             <w:pict>
-              <v:oval w14:anchorId="17D1DD2F" id="Ellipse 25" o:spid="_x0000_s1045" style="position:absolute;margin-left:-24.35pt;margin-top:538.15pt;width:106.5pt;height:75pt;z-index:251680768;visibility:visible;mso-wrap-style:square;mso-wrap-distance-left:9pt;mso-wrap-distance-top:0;mso-wrap-distance-right:9pt;mso-wrap-distance-bottom:0;mso-position-horizontal:absolute;mso-position-horizontal-relative:text;mso-position-vertical:absolute;mso-position-vertical-relative:text;v-text-anchor:middle" o:gfxdata="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" fillcolor="black [3200]" strokecolor="black [1600]" strokeweight="1pt">
+              <v:oval w14:anchorId="17D1DD2F" id="Ellipse 25" o:spid="_x0000_s1050" style="position:absolute;margin-left:352.9pt;margin-top:481pt;width:106.5pt;height:75pt;z-index:251680768;visibility:visible;mso-wrap-style:square;mso-wrap-distance-left:9pt;mso-wrap-distance-top:0;mso-wrap-distance-right:9pt;mso-wrap-distance-bottom:0;mso-position-horizontal:absolute;mso-position-horizontal-relative:text;mso-position-vertical:absolute;mso-position-vertical-relative:text;v-text-anchor:middle" o:gfxdata="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" fillcolor="black [3200]" strokecolor="black [1600]" strokeweight="1pt">
                 <v:stroke joinstyle="miter"/>
                 <v:textbox>
                   <w:txbxContent>
@@ -2581,16 +3296,16 @@
         <mc:AlternateContent>
           <mc:Choice Requires="wps">
             <w:drawing>
-              <wp:anchor distT="0" distB="0" distL="114300" distR="114300" simplePos="0" relativeHeight="251678720" behindDoc="0" locked="0" layoutInCell="1" allowOverlap="1" wp14:anchorId="27FDAC01" wp14:editId="20F848AB">
+              <wp:anchor distT="0" distB="0" distL="114300" distR="114300" simplePos="0" relativeHeight="251678720" behindDoc="0" locked="0" layoutInCell="1" allowOverlap="1" wp14:anchorId="27FDAC01" wp14:editId="39D5DC0C">
                 <wp:simplePos x="0" y="0"/>
                 <wp:positionH relativeFrom="column">
-                  <wp:posOffset>1100455</wp:posOffset>
+                  <wp:posOffset>3434079</wp:posOffset>
                 </wp:positionH>
                 <wp:positionV relativeFrom="paragraph">
-                  <wp:posOffset>7044055</wp:posOffset>
+                  <wp:posOffset>6356350</wp:posOffset>
                 </wp:positionV>
-                <wp:extent cx="847725" cy="485775"/>
-                <wp:effectExtent l="19050" t="19050" r="28575" b="47625"/>
+                <wp:extent cx="1057275" cy="485775"/>
+                <wp:effectExtent l="0" t="19050" r="47625" b="47625"/>
                 <wp:wrapNone/>
                 <wp:docPr id="23" name="Flèche : gauche 23"/>
                 <wp:cNvGraphicFramePr/>
@@ -2599,9 +3314,9 @@
                     <wps:wsp>
                       <wps:cNvSpPr/>
                       <wps:spPr>
-                        <a:xfrm>
+                        <a:xfrm flipH="1">
                           <a:off x="0" y="0"/>
-                          <a:ext cx="847725" cy="485775"/>
+                          <a:ext cx="1057275" cy="485775"/>
                         </a:xfrm>
                         <a:prstGeom prst="leftArrow">
                           <a:avLst>
@@ -2646,7 +3361,7 @@
           </mc:Choice>
           <mc:Fallback>
             <w:pict>
-              <v:shape w14:anchorId="1513274B" id="Flèche : gauche 23" o:spid="_x0000_s1026" type="#_x0000_t66" style="position:absolute;margin-left:86.65pt;margin-top:554.65pt;width:66.75pt;height:38.25pt;z-index:251678720;visibility:visible;mso-wrap-style:square;mso-width-percent:0;mso-height-percent:0;mso-wrap-distance-left:9pt;mso-wrap-distance-top:0;mso-wrap-distance-right:9pt;mso-wrap-distance-bottom:0;mso-position-horizontal:absolute;mso-position-horizontal-relative:text;mso-position-vertical:absolute;mso-position-vertical-relative:text;mso-width-percent:0;mso-height-percent:0;mso-width-relative:margin;mso-height-relative:margin;v-text-anchor:middle" o:gfxdata="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" adj="7888,6141" fillcolor="black [3200]" strokecolor="black [1600]" strokeweight="1pt"/>
+              <v:shape w14:anchorId="2F605809" id="Flèche : gauche 23" o:spid="_x0000_s1026" type="#_x0000_t66" style="position:absolute;margin-left:270.4pt;margin-top:500.5pt;width:83.25pt;height:38.25pt;flip:x;z-index:251678720;visibility:visible;mso-wrap-style:square;mso-width-percent:0;mso-height-percent:0;mso-wrap-distance-left:9pt;mso-wrap-distance-top:0;mso-wrap-distance-right:9pt;mso-wrap-distance-bottom:0;mso-position-horizontal:absolute;mso-position-horizontal-relative:text;mso-position-vertical:absolute;mso-position-vertical-relative:text;mso-width-percent:0;mso-height-percent:0;mso-width-relative:margin;mso-height-relative:margin;v-text-anchor:middle" o:gfxdata="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" adj="6324,6141" fillcolor="black [3200]" strokecolor="black [1600]" strokeweight="1pt"/>
             </w:pict>
           </mc:Fallback>
         </mc:AlternateContent>
@@ -2655,273 +3370,7 @@
         <mc:AlternateContent>
           <mc:Choice Requires="wps">
             <w:drawing>
-              <wp:anchor distT="0" distB="0" distL="114300" distR="114300" simplePos="0" relativeHeight="251677696" behindDoc="0" locked="0" layoutInCell="1" allowOverlap="1" wp14:anchorId="6D3ED8ED" wp14:editId="3465E168">
-                <wp:simplePos x="0" y="0"/>
-                <wp:positionH relativeFrom="column">
-                  <wp:posOffset>1691005</wp:posOffset>
-                </wp:positionH>
-                <wp:positionV relativeFrom="paragraph">
-                  <wp:posOffset>6824980</wp:posOffset>
-                </wp:positionV>
-                <wp:extent cx="2038350" cy="942975"/>
-                <wp:effectExtent l="19050" t="19050" r="19050" b="47625"/>
-                <wp:wrapNone/>
-                <wp:docPr id="21" name="Organigramme : Décision 21"/>
-                <wp:cNvGraphicFramePr/>
-                <a:graphic xmlns:a="http://schemas.openxmlformats.org/drawingml/2006/main">
-                  <a:graphicData uri="http://schemas.microsoft.com/office/word/2010/wordprocessingShape">
-                    <wps:wsp>
-                      <wps:cNvSpPr/>
-                      <wps:spPr>
-                        <a:xfrm>
-                          <a:off x="0" y="0"/>
-                          <a:ext cx="2038350" cy="942975"/>
-                        </a:xfrm>
-                        <a:prstGeom prst="flowChartDecision">
-                          <a:avLst/>
-                        </a:prstGeom>
-                      </wps:spPr>
-                      <wps:style>
-                        <a:lnRef idx="2">
-                          <a:schemeClr val="dk1">
-                            <a:shade val="50000"/>
-                          </a:schemeClr>
-                        </a:lnRef>
-                        <a:fillRef idx="1">
-                          <a:schemeClr val="dk1"/>
-                        </a:fillRef>
-                        <a:effectRef idx="0">
-                          <a:schemeClr val="dk1"/>
-                        </a:effectRef>
-                        <a:fontRef idx="minor">
-                          <a:schemeClr val="lt1"/>
-                        </a:fontRef>
-                      </wps:style>
-                      <wps:txbx>
-                        <w:txbxContent>
-                          <w:p>
-                            <w:pPr>
-                              <w:jc w:val="center"/>
-                            </w:pPr>
-                            <w:r>
-                              <w:t>Y a-t-il déjà un atout de posé</w:t>
-                            </w:r>
-                          </w:p>
-                        </w:txbxContent>
-                      </wps:txbx>
-                      <wps:bodyPr rot="0" spcFirstLastPara="0" vertOverflow="overflow" horzOverflow="overflow" vert="horz" wrap="square" lIns="91440" tIns="45720" rIns="91440" bIns="45720" numCol="1" spcCol="0" rtlCol="0" fromWordArt="0" anchor="ctr" anchorCtr="0" forceAA="0" compatLnSpc="1">
-                        <a:prstTxWarp prst="textNoShape">
-                          <a:avLst/>
-                        </a:prstTxWarp>
-                        <a:noAutofit/>
-                      </wps:bodyPr>
-                    </wps:wsp>
-                  </a:graphicData>
-                </a:graphic>
-                <wp14:sizeRelH relativeFrom="margin">
-                  <wp14:pctWidth>0</wp14:pctWidth>
-                </wp14:sizeRelH>
-                <wp14:sizeRelV relativeFrom="margin">
-                  <wp14:pctHeight>0</wp14:pctHeight>
-                </wp14:sizeRelV>
-              </wp:anchor>
-            </w:drawing>
-          </mc:Choice>
-          <mc:Fallback>
-            <w:pict>
-              <v:shape w14:anchorId="6D3ED8ED" id="Organigramme : Décision 21" o:spid="_x0000_s1046" type="#_x0000_t110" style="position:absolute;margin-left:133.15pt;margin-top:537.4pt;width:160.5pt;height:74.25pt;z-index:251677696;visibility:visible;mso-wrap-style:square;mso-width-percent:0;mso-height-percent:0;mso-wrap-distance-left:9pt;mso-wrap-distance-top:0;mso-wrap-distance-right:9pt;mso-wrap-distance-bottom:0;mso-position-horizontal:absolute;mso-position-horizontal-relative:text;mso-position-vertical:absolute;mso-position-vertical-relative:text;mso-width-percent:0;mso-height-percent:0;mso-width-relative:margin;mso-height-relative:margin;v-text-anchor:middle" o:gfxdata="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" fillcolor="black [3200]" strokecolor="black [1600]" strokeweight="1pt">
-                <v:textbox>
-                  <w:txbxContent>
-                    <w:p>
-                      <w:pPr>
-                        <w:jc w:val="center"/>
-                      </w:pPr>
-                      <w:r>
-                        <w:t>Y a-t-il déjà un atout de posé</w:t>
-                      </w:r>
-                    </w:p>
-                  </w:txbxContent>
-                </v:textbox>
-              </v:shape>
-            </w:pict>
-          </mc:Fallback>
-        </mc:AlternateContent>
-      </w:r>
-      <w:r>
-        <w:t>O</w:t>
-      </w:r>
-      <w:r>
-        <w:rPr>
-          <w:rStyle w:val="Titre1Car"/>
-        </w:rPr>
-        <w:t xml:space="preserve">rganigramme décisionnel de le la fonction qui détermine si une carte peut être posée dans un </w:t>
-      </w:r>
-      <w:r>
-        <w:rPr>
-          <w:rStyle w:val="Titre1Car"/>
-        </w:rPr>
-        <w:t>plis</w:t>
-      </w:r>
-    </w:p>
-    <w:p>
-      <w:r>
-        <w:rPr>
-          <w:noProof/>
-        </w:rPr>
-        <mc:AlternateContent>
-          <mc:Choice Requires="wps">
-            <w:drawing>
-              <wp:anchor distT="0" distB="0" distL="114300" distR="114300" simplePos="0" relativeHeight="251701248" behindDoc="0" locked="0" layoutInCell="1" allowOverlap="1" wp14:anchorId="20D60BB5" wp14:editId="2A479816">
-                <wp:simplePos x="0" y="0"/>
-                <wp:positionH relativeFrom="column">
-                  <wp:posOffset>-375920</wp:posOffset>
-                </wp:positionH>
-                <wp:positionV relativeFrom="paragraph">
-                  <wp:posOffset>4127500</wp:posOffset>
-                </wp:positionV>
-                <wp:extent cx="447675" cy="266700"/>
-                <wp:effectExtent l="0" t="0" r="28575" b="19050"/>
-                <wp:wrapNone/>
-                <wp:docPr id="47" name="Zone de texte 47"/>
-                <wp:cNvGraphicFramePr/>
-                <a:graphic xmlns:a="http://schemas.openxmlformats.org/drawingml/2006/main">
-                  <a:graphicData uri="http://schemas.microsoft.com/office/word/2010/wordprocessingShape">
-                    <wps:wsp>
-                      <wps:cNvSpPr txBox="1"/>
-                      <wps:spPr>
-                        <a:xfrm>
-                          <a:off x="0" y="0"/>
-                          <a:ext cx="447675" cy="266700"/>
-                        </a:xfrm>
-                        <a:prstGeom prst="rect">
-                          <a:avLst/>
-                        </a:prstGeom>
-                        <a:solidFill>
-                          <a:schemeClr val="lt1"/>
-                        </a:solidFill>
-                        <a:ln w="6350">
-                          <a:solidFill>
-                            <a:prstClr val="black"/>
-                          </a:solidFill>
-                        </a:ln>
-                      </wps:spPr>
-                      <wps:txbx>
-                        <w:txbxContent>
-                          <w:p>
-                            <w:r>
-                              <w:t>Non</w:t>
-                            </w:r>
-                          </w:p>
-                        </w:txbxContent>
-                      </wps:txbx>
-                      <wps:bodyPr rot="0" spcFirstLastPara="0" vertOverflow="overflow" horzOverflow="overflow" vert="horz" wrap="square" lIns="91440" tIns="45720" rIns="91440" bIns="45720" numCol="1" spcCol="0" rtlCol="0" fromWordArt="0" anchor="t" anchorCtr="0" forceAA="0" compatLnSpc="1">
-                        <a:prstTxWarp prst="textNoShape">
-                          <a:avLst/>
-                        </a:prstTxWarp>
-                        <a:noAutofit/>
-                      </wps:bodyPr>
-                    </wps:wsp>
-                  </a:graphicData>
-                </a:graphic>
-                <wp14:sizeRelH relativeFrom="margin">
-                  <wp14:pctWidth>0</wp14:pctWidth>
-                </wp14:sizeRelH>
-                <wp14:sizeRelV relativeFrom="margin">
-                  <wp14:pctHeight>0</wp14:pctHeight>
-                </wp14:sizeRelV>
-              </wp:anchor>
-            </w:drawing>
-          </mc:Choice>
-          <mc:Fallback>
-            <w:pict>
-              <v:shape w14:anchorId="20D60BB5" id="Zone de texte 47" o:spid="_x0000_s1047" type="#_x0000_t202" style="position:absolute;margin-left:-29.6pt;margin-top:325pt;width:35.25pt;height:21pt;z-index:251701248;visibility:visible;mso-wrap-style:square;mso-width-percent:0;mso-height-percent:0;mso-wrap-distance-left:9pt;mso-wrap-distance-top:0;mso-wrap-distance-right:9pt;mso-wrap-distance-bottom:0;mso-position-horizontal:absolute;mso-position-horizontal-relative:text;mso-position-vertical:absolute;mso-position-vertical-relative:text;mso-width-percent:0;mso-height-percent:0;mso-width-relative:margin;mso-height-relative:margin;v-text-anchor:top" o:gfxdata="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" fillcolor="white [3201]" strokeweight=".5pt">
-                <v:textbox>
-                  <w:txbxContent>
-                    <w:p>
-                      <w:r>
-                        <w:t>Non</w:t>
-                      </w:r>
-                    </w:p>
-                  </w:txbxContent>
-                </v:textbox>
-              </v:shape>
-            </w:pict>
-          </mc:Fallback>
-        </mc:AlternateContent>
-      </w:r>
-      <w:r>
-        <w:rPr>
-          <w:noProof/>
-        </w:rPr>
-        <mc:AlternateContent>
-          <mc:Choice Requires="wps">
-            <w:drawing>
-              <wp:anchor distT="0" distB="0" distL="114300" distR="114300" simplePos="0" relativeHeight="251700224" behindDoc="0" locked="0" layoutInCell="1" allowOverlap="1" wp14:anchorId="2E460290" wp14:editId="61A55BEE">
-                <wp:simplePos x="0" y="0"/>
-                <wp:positionH relativeFrom="column">
-                  <wp:posOffset>71755</wp:posOffset>
-                </wp:positionH>
-                <wp:positionV relativeFrom="paragraph">
-                  <wp:posOffset>4079875</wp:posOffset>
-                </wp:positionV>
-                <wp:extent cx="485775" cy="666750"/>
-                <wp:effectExtent l="19050" t="0" r="28575" b="38100"/>
-                <wp:wrapNone/>
-                <wp:docPr id="46" name="Flèche : bas 46"/>
-                <wp:cNvGraphicFramePr/>
-                <a:graphic xmlns:a="http://schemas.openxmlformats.org/drawingml/2006/main">
-                  <a:graphicData uri="http://schemas.microsoft.com/office/word/2010/wordprocessingShape">
-                    <wps:wsp>
-                      <wps:cNvSpPr/>
-                      <wps:spPr>
-                        <a:xfrm>
-                          <a:off x="0" y="0"/>
-                          <a:ext cx="485775" cy="666750"/>
-                        </a:xfrm>
-                        <a:prstGeom prst="downArrow">
-                          <a:avLst/>
-                        </a:prstGeom>
-                      </wps:spPr>
-                      <wps:style>
-                        <a:lnRef idx="2">
-                          <a:schemeClr val="dk1">
-                            <a:shade val="50000"/>
-                          </a:schemeClr>
-                        </a:lnRef>
-                        <a:fillRef idx="1">
-                          <a:schemeClr val="dk1"/>
-                        </a:fillRef>
-                        <a:effectRef idx="0">
-                          <a:schemeClr val="dk1"/>
-                        </a:effectRef>
-                        <a:fontRef idx="minor">
-                          <a:schemeClr val="lt1"/>
-                        </a:fontRef>
-                      </wps:style>
-                      <wps:bodyPr rot="0" spcFirstLastPara="0" vertOverflow="overflow" horzOverflow="overflow" vert="horz" wrap="square" lIns="91440" tIns="45720" rIns="91440" bIns="45720" numCol="1" spcCol="0" rtlCol="0" fromWordArt="0" anchor="ctr" anchorCtr="0" forceAA="0" compatLnSpc="1">
-                        <a:prstTxWarp prst="textNoShape">
-                          <a:avLst/>
-                        </a:prstTxWarp>
-                        <a:noAutofit/>
-                      </wps:bodyPr>
-                    </wps:wsp>
-                  </a:graphicData>
-                </a:graphic>
-              </wp:anchor>
-            </w:drawing>
-          </mc:Choice>
-          <mc:Fallback>
-            <w:pict>
-              <v:shape w14:anchorId="4560EB52" id="Flèche : bas 46" o:spid="_x0000_s1026" type="#_x0000_t67" style="position:absolute;margin-left:5.65pt;margin-top:321.25pt;width:38.25pt;height:52.5pt;z-index:251700224;visibility:visible;mso-wrap-style:square;mso-wrap-distance-left:9pt;mso-wrap-distance-top:0;mso-wrap-distance-right:9pt;mso-wrap-distance-bottom:0;mso-position-horizontal:absolute;mso-position-horizontal-relative:text;mso-position-vertical:absolute;mso-position-vertical-relative:text;v-text-anchor:middle" o:gfxdata="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" adj="13731" fillcolor="black [3200]" strokecolor="black [1600]" strokeweight="1pt"/>
-            </w:pict>
-          </mc:Fallback>
-        </mc:AlternateContent>
-      </w:r>
-      <w:r>
-        <mc:AlternateContent>
-          <mc:Choice Requires="wps">
-            <w:drawing>
-              <wp:anchor distT="0" distB="0" distL="114300" distR="114300" simplePos="0" relativeHeight="251676672" behindDoc="0" locked="0" layoutInCell="1" allowOverlap="1" wp14:anchorId="0F049D2B" wp14:editId="6D8A342B">
+              <wp:anchor distT="0" distB="0" distL="114300" distR="114300" simplePos="0" relativeHeight="251676672" behindDoc="0" locked="0" layoutInCell="1" allowOverlap="1" wp14:anchorId="0F049D2B" wp14:editId="005854F0">
                 <wp:simplePos x="0" y="0"/>
                 <wp:positionH relativeFrom="column">
                   <wp:posOffset>3045460</wp:posOffset>
@@ -2984,7 +3433,7 @@
           </mc:Choice>
           <mc:Fallback>
             <w:pict>
-              <v:shape w14:anchorId="0F049D2B" id="Zone de texte 20" o:spid="_x0000_s1048" type="#_x0000_t202" style="position:absolute;margin-left:239.8pt;margin-top:312.1pt;width:93pt;height:35.25pt;z-index:251676672;visibility:visible;mso-wrap-style:square;mso-width-percent:0;mso-height-percent:0;mso-wrap-distance-left:9pt;mso-wrap-distance-top:0;mso-wrap-distance-right:9pt;mso-wrap-distance-bottom:0;mso-position-horizontal:absolute;mso-position-horizontal-relative:text;mso-position-vertical:absolute;mso-position-vertical-relative:text;mso-width-percent:0;mso-height-percent:0;mso-width-relative:margin;mso-height-relative:margin;v-text-anchor:top" o:gfxdata="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" fillcolor="white [3201]" strokeweight=".5pt">
+              <v:shape w14:anchorId="0F049D2B" id="Zone de texte 20" o:spid="_x0000_s1051" type="#_x0000_t202" style="position:absolute;margin-left:239.8pt;margin-top:312.1pt;width:93pt;height:35.25pt;z-index:251676672;visibility:visible;mso-wrap-style:square;mso-width-percent:0;mso-height-percent:0;mso-wrap-distance-left:9pt;mso-wrap-distance-top:0;mso-wrap-distance-right:9pt;mso-wrap-distance-bottom:0;mso-position-horizontal:absolute;mso-position-horizontal-relative:text;mso-position-vertical:absolute;mso-position-vertical-relative:text;mso-width-percent:0;mso-height-percent:0;mso-width-relative:margin;mso-height-relative:margin;v-text-anchor:top" o:gfxdata="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" fillcolor="white [3201]" strokeweight=".5pt">
                 <v:textbox>
                   <w:txbxContent>
                     <w:p>
@@ -2995,437 +3444,6 @@
                   </w:txbxContent>
                 </v:textbox>
               </v:shape>
-            </w:pict>
-          </mc:Fallback>
-        </mc:AlternateContent>
-      </w:r>
-      <w:r>
-        <w:rPr>
-          <w:noProof/>
-        </w:rPr>
-        <mc:AlternateContent>
-          <mc:Choice Requires="wps">
-            <w:drawing>
-              <wp:anchor distT="0" distB="0" distL="114300" distR="114300" simplePos="0" relativeHeight="251699200" behindDoc="0" locked="0" layoutInCell="1" allowOverlap="1" wp14:anchorId="13D35867" wp14:editId="60594E6F">
-                <wp:simplePos x="0" y="0"/>
-                <wp:positionH relativeFrom="column">
-                  <wp:posOffset>1116965</wp:posOffset>
-                </wp:positionH>
-                <wp:positionV relativeFrom="paragraph">
-                  <wp:posOffset>2936875</wp:posOffset>
-                </wp:positionV>
-                <wp:extent cx="476250" cy="285750"/>
-                <wp:effectExtent l="0" t="0" r="19050" b="19050"/>
-                <wp:wrapNone/>
-                <wp:docPr id="45" name="Zone de texte 45"/>
-                <wp:cNvGraphicFramePr/>
-                <a:graphic xmlns:a="http://schemas.openxmlformats.org/drawingml/2006/main">
-                  <a:graphicData uri="http://schemas.microsoft.com/office/word/2010/wordprocessingShape">
-                    <wps:wsp>
-                      <wps:cNvSpPr txBox="1"/>
-                      <wps:spPr>
-                        <a:xfrm>
-                          <a:off x="0" y="0"/>
-                          <a:ext cx="476250" cy="285750"/>
-                        </a:xfrm>
-                        <a:prstGeom prst="rect">
-                          <a:avLst/>
-                        </a:prstGeom>
-                        <a:solidFill>
-                          <a:schemeClr val="lt1"/>
-                        </a:solidFill>
-                        <a:ln w="6350">
-                          <a:solidFill>
-                            <a:prstClr val="black"/>
-                          </a:solidFill>
-                        </a:ln>
-                      </wps:spPr>
-                      <wps:txbx>
-                        <w:txbxContent>
-                          <w:p>
-                            <w:r>
-                              <w:t>Oui</w:t>
-                            </w:r>
-                          </w:p>
-                        </w:txbxContent>
-                      </wps:txbx>
-                      <wps:bodyPr rot="0" spcFirstLastPara="0" vertOverflow="overflow" horzOverflow="overflow" vert="horz" wrap="square" lIns="91440" tIns="45720" rIns="91440" bIns="45720" numCol="1" spcCol="0" rtlCol="0" fromWordArt="0" anchor="t" anchorCtr="0" forceAA="0" compatLnSpc="1">
-                        <a:prstTxWarp prst="textNoShape">
-                          <a:avLst/>
-                        </a:prstTxWarp>
-                        <a:noAutofit/>
-                      </wps:bodyPr>
-                    </wps:wsp>
-                  </a:graphicData>
-                </a:graphic>
-              </wp:anchor>
-            </w:drawing>
-          </mc:Choice>
-          <mc:Fallback>
-            <w:pict>
-              <v:shape w14:anchorId="13D35867" id="Zone de texte 45" o:spid="_x0000_s1049" type="#_x0000_t202" style="position:absolute;margin-left:87.95pt;margin-top:231.25pt;width:37.5pt;height:22.5pt;z-index:251699200;visibility:visible;mso-wrap-style:square;mso-wrap-distance-left:9pt;mso-wrap-distance-top:0;mso-wrap-distance-right:9pt;mso-wrap-distance-bottom:0;mso-position-horizontal:absolute;mso-position-horizontal-relative:text;mso-position-vertical:absolute;mso-position-vertical-relative:text;v-text-anchor:top" o:gfxdata="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" fillcolor="white [3201]" strokeweight=".5pt">
-                <v:textbox>
-                  <w:txbxContent>
-                    <w:p>
-                      <w:r>
-                        <w:t>Oui</w:t>
-                      </w:r>
-                    </w:p>
-                  </w:txbxContent>
-                </v:textbox>
-              </v:shape>
-            </w:pict>
-          </mc:Fallback>
-        </mc:AlternateContent>
-      </w:r>
-      <w:r>
-        <w:rPr>
-          <w:noProof/>
-        </w:rPr>
-        <mc:AlternateContent>
-          <mc:Choice Requires="wps">
-            <w:drawing>
-              <wp:anchor distT="0" distB="0" distL="114300" distR="114300" simplePos="0" relativeHeight="251698176" behindDoc="0" locked="0" layoutInCell="1" allowOverlap="1" wp14:anchorId="60D31540" wp14:editId="4D5296D3">
-                <wp:simplePos x="0" y="0"/>
-                <wp:positionH relativeFrom="column">
-                  <wp:posOffset>967105</wp:posOffset>
-                </wp:positionH>
-                <wp:positionV relativeFrom="paragraph">
-                  <wp:posOffset>3308350</wp:posOffset>
-                </wp:positionV>
-                <wp:extent cx="704850" cy="514350"/>
-                <wp:effectExtent l="0" t="19050" r="38100" b="38100"/>
-                <wp:wrapNone/>
-                <wp:docPr id="44" name="Flèche : droite 44"/>
-                <wp:cNvGraphicFramePr/>
-                <a:graphic xmlns:a="http://schemas.openxmlformats.org/drawingml/2006/main">
-                  <a:graphicData uri="http://schemas.microsoft.com/office/word/2010/wordprocessingShape">
-                    <wps:wsp>
-                      <wps:cNvSpPr/>
-                      <wps:spPr>
-                        <a:xfrm>
-                          <a:off x="0" y="0"/>
-                          <a:ext cx="704850" cy="514350"/>
-                        </a:xfrm>
-                        <a:prstGeom prst="rightArrow">
-                          <a:avLst/>
-                        </a:prstGeom>
-                      </wps:spPr>
-                      <wps:style>
-                        <a:lnRef idx="2">
-                          <a:schemeClr val="dk1">
-                            <a:shade val="50000"/>
-                          </a:schemeClr>
-                        </a:lnRef>
-                        <a:fillRef idx="1">
-                          <a:schemeClr val="dk1"/>
-                        </a:fillRef>
-                        <a:effectRef idx="0">
-                          <a:schemeClr val="dk1"/>
-                        </a:effectRef>
-                        <a:fontRef idx="minor">
-                          <a:schemeClr val="lt1"/>
-                        </a:fontRef>
-                      </wps:style>
-                      <wps:bodyPr rot="0" spcFirstLastPara="0" vertOverflow="overflow" horzOverflow="overflow" vert="horz" wrap="square" lIns="91440" tIns="45720" rIns="91440" bIns="45720" numCol="1" spcCol="0" rtlCol="0" fromWordArt="0" anchor="ctr" anchorCtr="0" forceAA="0" compatLnSpc="1">
-                        <a:prstTxWarp prst="textNoShape">
-                          <a:avLst/>
-                        </a:prstTxWarp>
-                        <a:noAutofit/>
-                      </wps:bodyPr>
-                    </wps:wsp>
-                  </a:graphicData>
-                </a:graphic>
-                <wp14:sizeRelV relativeFrom="margin">
-                  <wp14:pctHeight>0</wp14:pctHeight>
-                </wp14:sizeRelV>
-              </wp:anchor>
-            </w:drawing>
-          </mc:Choice>
-          <mc:Fallback>
-            <w:pict>
-              <v:shape w14:anchorId="7AA46721" id="Flèche : droite 44" o:spid="_x0000_s1026" type="#_x0000_t13" style="position:absolute;margin-left:76.15pt;margin-top:260.5pt;width:55.5pt;height:40.5pt;z-index:251698176;visibility:visible;mso-wrap-style:square;mso-height-percent:0;mso-wrap-distance-left:9pt;mso-wrap-distance-top:0;mso-wrap-distance-right:9pt;mso-wrap-distance-bottom:0;mso-position-horizontal:absolute;mso-position-horizontal-relative:text;mso-position-vertical:absolute;mso-position-vertical-relative:text;mso-height-percent:0;mso-height-relative:margin;v-text-anchor:middle" o:gfxdata="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" adj="13719" fillcolor="black [3200]" strokecolor="black [1600]" strokeweight="1pt"/>
-            </w:pict>
-          </mc:Fallback>
-        </mc:AlternateContent>
-      </w:r>
-      <w:r>
-        <w:rPr>
-          <w:noProof/>
-        </w:rPr>
-        <mc:AlternateContent>
-          <mc:Choice Requires="wps">
-            <w:drawing>
-              <wp:anchor distT="0" distB="0" distL="114300" distR="114300" simplePos="0" relativeHeight="251697152" behindDoc="0" locked="0" layoutInCell="1" allowOverlap="1" wp14:anchorId="5DD76E70" wp14:editId="1089ED57">
-                <wp:simplePos x="0" y="0"/>
-                <wp:positionH relativeFrom="column">
-                  <wp:posOffset>-609600</wp:posOffset>
-                </wp:positionH>
-                <wp:positionV relativeFrom="paragraph">
-                  <wp:posOffset>2857501</wp:posOffset>
-                </wp:positionV>
-                <wp:extent cx="1915704" cy="1349828"/>
-                <wp:effectExtent l="19050" t="19050" r="27940" b="41275"/>
-                <wp:wrapNone/>
-                <wp:docPr id="43" name="Organigramme : Décision 43"/>
-                <wp:cNvGraphicFramePr/>
-                <a:graphic xmlns:a="http://schemas.openxmlformats.org/drawingml/2006/main">
-                  <a:graphicData uri="http://schemas.microsoft.com/office/word/2010/wordprocessingShape">
-                    <wps:wsp>
-                      <wps:cNvSpPr/>
-                      <wps:spPr>
-                        <a:xfrm>
-                          <a:off x="0" y="0"/>
-                          <a:ext cx="1915704" cy="1349828"/>
-                        </a:xfrm>
-                        <a:prstGeom prst="flowChartDecision">
-                          <a:avLst/>
-                        </a:prstGeom>
-                      </wps:spPr>
-                      <wps:style>
-                        <a:lnRef idx="2">
-                          <a:schemeClr val="dk1">
-                            <a:shade val="50000"/>
-                          </a:schemeClr>
-                        </a:lnRef>
-                        <a:fillRef idx="1">
-                          <a:schemeClr val="dk1"/>
-                        </a:fillRef>
-                        <a:effectRef idx="0">
-                          <a:schemeClr val="dk1"/>
-                        </a:effectRef>
-                        <a:fontRef idx="minor">
-                          <a:schemeClr val="lt1"/>
-                        </a:fontRef>
-                      </wps:style>
-                      <wps:txbx>
-                        <w:txbxContent>
-                          <w:p>
-                            <w:pPr>
-                              <w:jc w:val="center"/>
-                            </w:pPr>
-                            <w:r>
-                              <w:t xml:space="preserve">L’entame </w:t>
-                            </w:r>
-                            <w:r>
-                              <w:t>est-elle en atout</w:t>
-                            </w:r>
-                          </w:p>
-                        </w:txbxContent>
-                      </wps:txbx>
-                      <wps:bodyPr rot="0" spcFirstLastPara="0" vertOverflow="overflow" horzOverflow="overflow" vert="horz" wrap="square" lIns="91440" tIns="45720" rIns="91440" bIns="45720" numCol="1" spcCol="0" rtlCol="0" fromWordArt="0" anchor="ctr" anchorCtr="0" forceAA="0" compatLnSpc="1">
-                        <a:prstTxWarp prst="textNoShape">
-                          <a:avLst/>
-                        </a:prstTxWarp>
-                        <a:noAutofit/>
-                      </wps:bodyPr>
-                    </wps:wsp>
-                  </a:graphicData>
-                </a:graphic>
-                <wp14:sizeRelH relativeFrom="margin">
-                  <wp14:pctWidth>0</wp14:pctWidth>
-                </wp14:sizeRelH>
-                <wp14:sizeRelV relativeFrom="margin">
-                  <wp14:pctHeight>0</wp14:pctHeight>
-                </wp14:sizeRelV>
-              </wp:anchor>
-            </w:drawing>
-          </mc:Choice>
-          <mc:Fallback>
-            <w:pict>
-              <v:shape w14:anchorId="5DD76E70" id="Organigramme : Décision 43" o:spid="_x0000_s1050" type="#_x0000_t110" style="position:absolute;margin-left:-48pt;margin-top:225pt;width:150.85pt;height:106.3pt;z-index:251697152;visibility:visible;mso-wrap-style:square;mso-width-percent:0;mso-height-percent:0;mso-wrap-distance-left:9pt;mso-wrap-distance-top:0;mso-wrap-distance-right:9pt;mso-wrap-distance-bottom:0;mso-position-horizontal:absolute;mso-position-horizontal-relative:text;mso-position-vertical:absolute;mso-position-vertical-relative:text;mso-width-percent:0;mso-height-percent:0;mso-width-relative:margin;mso-height-relative:margin;v-text-anchor:middle" o:gfxdata="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" fillcolor="black [3200]" strokecolor="black [1600]" strokeweight="1pt">
-                <v:textbox>
-                  <w:txbxContent>
-                    <w:p>
-                      <w:pPr>
-                        <w:jc w:val="center"/>
-                      </w:pPr>
-                      <w:r>
-                        <w:t xml:space="preserve">L’entame </w:t>
-                      </w:r>
-                      <w:r>
-                        <w:t>est-elle en atout</w:t>
-                      </w:r>
-                    </w:p>
-                  </w:txbxContent>
-                </v:textbox>
-              </v:shape>
-            </w:pict>
-          </mc:Fallback>
-        </mc:AlternateContent>
-      </w:r>
-      <w:r>
-        <mc:AlternateContent>
-          <mc:Choice Requires="wps">
-            <w:drawing>
-              <wp:anchor distT="0" distB="0" distL="114300" distR="114300" simplePos="0" relativeHeight="251666432" behindDoc="0" locked="0" layoutInCell="1" allowOverlap="1" wp14:anchorId="0AAFE101" wp14:editId="278A782C">
-                <wp:simplePos x="0" y="0"/>
-                <wp:positionH relativeFrom="margin">
-                  <wp:posOffset>36375</wp:posOffset>
-                </wp:positionH>
-                <wp:positionV relativeFrom="paragraph">
-                  <wp:posOffset>1493157</wp:posOffset>
-                </wp:positionV>
-                <wp:extent cx="1559833" cy="1371600"/>
-                <wp:effectExtent l="19050" t="0" r="21590" b="38100"/>
-                <wp:wrapNone/>
-                <wp:docPr id="10" name="Flèche : angle droit 10"/>
-                <wp:cNvGraphicFramePr/>
-                <a:graphic xmlns:a="http://schemas.openxmlformats.org/drawingml/2006/main">
-                  <a:graphicData uri="http://schemas.microsoft.com/office/word/2010/wordprocessingShape">
-                    <wps:wsp>
-                      <wps:cNvSpPr/>
-                      <wps:spPr>
-                        <a:xfrm rot="10800000">
-                          <a:off x="0" y="0"/>
-                          <a:ext cx="1559833" cy="1371600"/>
-                        </a:xfrm>
-                        <a:prstGeom prst="bentUpArrow">
-                          <a:avLst>
-                            <a:gd name="adj1" fmla="val 12989"/>
-                            <a:gd name="adj2" fmla="val 22333"/>
-                            <a:gd name="adj3" fmla="val 38889"/>
-                          </a:avLst>
-                        </a:prstGeom>
-                      </wps:spPr>
-                      <wps:style>
-                        <a:lnRef idx="2">
-                          <a:schemeClr val="dk1">
-                            <a:shade val="50000"/>
-                          </a:schemeClr>
-                        </a:lnRef>
-                        <a:fillRef idx="1">
-                          <a:schemeClr val="dk1"/>
-                        </a:fillRef>
-                        <a:effectRef idx="0">
-                          <a:schemeClr val="dk1"/>
-                        </a:effectRef>
-                        <a:fontRef idx="minor">
-                          <a:schemeClr val="lt1"/>
-                        </a:fontRef>
-                      </wps:style>
-                      <wps:bodyPr rot="0" spcFirstLastPara="0" vertOverflow="overflow" horzOverflow="overflow" vert="horz" wrap="square" lIns="91440" tIns="45720" rIns="91440" bIns="45720" numCol="1" spcCol="0" rtlCol="0" fromWordArt="0" anchor="ctr" anchorCtr="0" forceAA="0" compatLnSpc="1">
-                        <a:prstTxWarp prst="textNoShape">
-                          <a:avLst/>
-                        </a:prstTxWarp>
-                        <a:noAutofit/>
-                      </wps:bodyPr>
-                    </wps:wsp>
-                  </a:graphicData>
-                </a:graphic>
-                <wp14:sizeRelH relativeFrom="margin">
-                  <wp14:pctWidth>0</wp14:pctWidth>
-                </wp14:sizeRelH>
-                <wp14:sizeRelV relativeFrom="margin">
-                  <wp14:pctHeight>0</wp14:pctHeight>
-                </wp14:sizeRelV>
-              </wp:anchor>
-            </w:drawing>
-          </mc:Choice>
-          <mc:Fallback>
-            <w:pict>
-              <v:shape w14:anchorId="562AB080" id="Flèche : angle droit 10" o:spid="_x0000_s1026" style="position:absolute;margin-left:2.85pt;margin-top:117.55pt;width:122.8pt;height:108pt;rotation:180;z-index:251666432;visibility:visible;mso-wrap-style:square;mso-width-percent:0;mso-height-percent:0;mso-wrap-distance-left:9pt;mso-wrap-distance-top:0;mso-wrap-distance-right:9pt;mso-wrap-distance-bottom:0;mso-position-horizontal:absolute;mso-position-horizontal-relative:margin;mso-position-vertical:absolute;mso-position-vertical-relative:text;mso-width-percent:0;mso-height-percent:0;mso-width-relative:margin;mso-height-relative:margin;v-text-anchor:middle" coordsize="1559833,1371600" o:gfxdata="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" path="m,1193443r1164435,l1164435,533402r-217241,l1253514,r306319,533402l1342592,533402r,838198l,1371600,,1193443xe" fillcolor="black [3200]" strokecolor="black [1600]" strokeweight="1pt">
-                <v:stroke joinstyle="miter"/>
-                <v:path arrowok="t" o:connecttype="custom" o:connectlocs="0,1193443;1164435,1193443;1164435,533402;947194,533402;1253514,0;1559833,533402;1342592,533402;1342592,1371600;0,1371600;0,1193443" o:connectangles="0,0,0,0,0,0,0,0,0,0"/>
-                <w10:wrap anchorx="margin"/>
-              </v:shape>
-            </w:pict>
-          </mc:Fallback>
-        </mc:AlternateContent>
-      </w:r>
-      <w:r>
-        <mc:AlternateContent>
-          <mc:Choice Requires="wps">
-            <w:drawing>
-              <wp:anchor distT="0" distB="0" distL="114300" distR="114300" simplePos="0" relativeHeight="251668480" behindDoc="0" locked="0" layoutInCell="1" allowOverlap="1" wp14:anchorId="7A31D4FE" wp14:editId="37A0D471">
-                <wp:simplePos x="0" y="0"/>
-                <wp:positionH relativeFrom="column">
-                  <wp:posOffset>-565604</wp:posOffset>
-                </wp:positionH>
-                <wp:positionV relativeFrom="paragraph">
-                  <wp:posOffset>4756694</wp:posOffset>
-                </wp:positionV>
-                <wp:extent cx="1819275" cy="952500"/>
-                <wp:effectExtent l="0" t="0" r="28575" b="19050"/>
-                <wp:wrapNone/>
-                <wp:docPr id="12" name="Ellipse 12"/>
-                <wp:cNvGraphicFramePr/>
-                <a:graphic xmlns:a="http://schemas.openxmlformats.org/drawingml/2006/main">
-                  <a:graphicData uri="http://schemas.microsoft.com/office/word/2010/wordprocessingShape">
-                    <wps:wsp>
-                      <wps:cNvSpPr/>
-                      <wps:spPr>
-                        <a:xfrm>
-                          <a:off x="0" y="0"/>
-                          <a:ext cx="1819275" cy="952500"/>
-                        </a:xfrm>
-                        <a:prstGeom prst="ellipse">
-                          <a:avLst/>
-                        </a:prstGeom>
-                      </wps:spPr>
-                      <wps:style>
-                        <a:lnRef idx="2">
-                          <a:schemeClr val="dk1">
-                            <a:shade val="50000"/>
-                          </a:schemeClr>
-                        </a:lnRef>
-                        <a:fillRef idx="1">
-                          <a:schemeClr val="dk1"/>
-                        </a:fillRef>
-                        <a:effectRef idx="0">
-                          <a:schemeClr val="dk1"/>
-                        </a:effectRef>
-                        <a:fontRef idx="minor">
-                          <a:schemeClr val="lt1"/>
-                        </a:fontRef>
-                      </wps:style>
-                      <wps:txbx>
-                        <w:txbxContent>
-                          <w:p>
-                            <w:pPr>
-                              <w:jc w:val="center"/>
-                            </w:pPr>
-                            <w:r>
-                              <w:t>La carte est valide si elle est dans la couleur demandée</w:t>
-                            </w:r>
-                          </w:p>
-                        </w:txbxContent>
-                      </wps:txbx>
-                      <wps:bodyPr rot="0" spcFirstLastPara="0" vertOverflow="overflow" horzOverflow="overflow" vert="horz" wrap="square" lIns="91440" tIns="45720" rIns="91440" bIns="45720" numCol="1" spcCol="0" rtlCol="0" fromWordArt="0" anchor="ctr" anchorCtr="0" forceAA="0" compatLnSpc="1">
-                        <a:prstTxWarp prst="textNoShape">
-                          <a:avLst/>
-                        </a:prstTxWarp>
-                        <a:noAutofit/>
-                      </wps:bodyPr>
-                    </wps:wsp>
-                  </a:graphicData>
-                </a:graphic>
-                <wp14:sizeRelH relativeFrom="margin">
-                  <wp14:pctWidth>0</wp14:pctWidth>
-                </wp14:sizeRelH>
-                <wp14:sizeRelV relativeFrom="margin">
-                  <wp14:pctHeight>0</wp14:pctHeight>
-                </wp14:sizeRelV>
-              </wp:anchor>
-            </w:drawing>
-          </mc:Choice>
-          <mc:Fallback>
-            <w:pict>
-              <v:oval w14:anchorId="7A31D4FE" id="Ellipse 12" o:spid="_x0000_s1051" style="position:absolute;margin-left:-44.55pt;margin-top:374.55pt;width:143.25pt;height:75pt;z-index:251668480;visibility:visible;mso-wrap-style:square;mso-width-percent:0;mso-height-percent:0;mso-wrap-distance-left:9pt;mso-wrap-distance-top:0;mso-wrap-distance-right:9pt;mso-wrap-distance-bottom:0;mso-position-horizontal:absolute;mso-position-horizontal-relative:text;mso-position-vertical:absolute;mso-position-vertical-relative:text;mso-width-percent:0;mso-height-percent:0;mso-width-relative:margin;mso-height-relative:margin;v-text-anchor:middle" o:gfxdata="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" fillcolor="black [3200]" strokecolor="black [1600]" strokeweight="1pt">
-                <v:stroke joinstyle="miter"/>
-                <v:textbox>
-                  <w:txbxContent>
-                    <w:p>
-                      <w:pPr>
-                        <w:jc w:val="center"/>
-                      </w:pPr>
-                      <w:r>
-                        <w:t>La carte est valide si elle est dans la couleur demandée</w:t>
-                      </w:r>
-                    </w:p>
-                  </w:txbxContent>
-                </v:textbox>
-              </v:oval>
             </w:pict>
           </mc:Fallback>
         </mc:AlternateContent>
@@ -3684,7 +3702,7 @@
           </mc:Choice>
           <mc:Fallback>
             <w:pict>
-              <v:shape w14:anchorId="468A7B6A" id="Flèche : gauche 37" o:spid="_x0000_s1026" type="#_x0000_t66" style="position:absolute;margin-left:263.45pt;margin-top:392.5pt;width:78.85pt;height:35.1pt;flip:x;z-index:251692032;visibility:visible;mso-wrap-style:square;mso-width-percent:0;mso-height-percent:0;mso-wrap-distance-left:9pt;mso-wrap-distance-top:0;mso-wrap-distance-right:9pt;mso-wrap-distance-bottom:0;mso-position-horizontal:absolute;mso-position-horizontal-relative:margin;mso-position-vertical:absolute;mso-position-vertical-relative:text;mso-width-percent:0;mso-height-percent:0;mso-width-relative:margin;mso-height-relative:margin;v-text-anchor:middle" o:gfxdata="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" adj="4807" fillcolor="black [3200]" strokecolor="black [1600]" strokeweight="1pt">
+              <v:shape w14:anchorId="21DFE76C" id="Flèche : gauche 37" o:spid="_x0000_s1026" type="#_x0000_t66" style="position:absolute;margin-left:263.45pt;margin-top:392.5pt;width:78.85pt;height:35.1pt;flip:x;z-index:251692032;visibility:visible;mso-wrap-style:square;mso-width-percent:0;mso-height-percent:0;mso-wrap-distance-left:9pt;mso-wrap-distance-top:0;mso-wrap-distance-right:9pt;mso-wrap-distance-bottom:0;mso-position-horizontal:absolute;mso-position-horizontal-relative:margin;mso-position-vertical:absolute;mso-position-vertical-relative:text;mso-width-percent:0;mso-height-percent:0;mso-width-relative:margin;mso-height-relative:margin;v-text-anchor:middle" o:gfxdata="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" adj="4807" fillcolor="black [3200]" strokecolor="black [1600]" strokeweight="1pt">
                 <w10:wrap anchorx="margin"/>
               </v:shape>
             </w:pict>

--- a/annexes/Organigramme décisionnel fonction est valide.docx
+++ b/annexes/Organigramme décisionnel fonction est valide.docx
@@ -10,6 +10,9 @@
         </w:rPr>
       </w:pPr>
       <w:r>
+        <w:rPr>
+          <w:noProof/>
+        </w:rPr>
         <mc:AlternateContent>
           <mc:Choice Requires="wps">
             <w:drawing>
@@ -107,6 +110,9 @@
         </mc:AlternateContent>
       </w:r>
       <w:r>
+        <w:rPr>
+          <w:noProof/>
+        </w:rPr>
         <mc:AlternateContent>
           <mc:Choice Requires="wps">
             <w:drawing>
@@ -168,7 +174,13 @@
                               <w:t xml:space="preserve">c’est un atout de valeur </w:t>
                             </w:r>
                             <w:r>
-                              <w:t>supérieur au meilleur atout posé</w:t>
+                              <w:t>supérieur</w:t>
+                            </w:r>
+                            <w:r>
+                              <w:t>e</w:t>
+                            </w:r>
+                            <w:r>
+                              <w:t xml:space="preserve"> au meilleur atout posé</w:t>
                             </w:r>
                           </w:p>
                         </w:txbxContent>
@@ -211,7 +223,13 @@
                         <w:t xml:space="preserve">c’est un atout de valeur </w:t>
                       </w:r>
                       <w:r>
-                        <w:t>supérieur au meilleur atout posé</w:t>
+                        <w:t>supérieur</w:t>
+                      </w:r>
+                      <w:r>
+                        <w:t>e</w:t>
+                      </w:r>
+                      <w:r>
+                        <w:t xml:space="preserve"> au meilleur atout posé</w:t>
                       </w:r>
                     </w:p>
                   </w:txbxContent>
@@ -223,6 +241,9 @@
         </mc:AlternateContent>
       </w:r>
       <w:r>
+        <w:rPr>
+          <w:noProof/>
+        </w:rPr>
         <mc:AlternateContent>
           <mc:Choice Requires="wps">
             <w:drawing>
@@ -310,6 +331,9 @@
         </mc:AlternateContent>
       </w:r>
       <w:r>
+        <w:rPr>
+          <w:noProof/>
+        </w:rPr>
         <mc:AlternateContent>
           <mc:Choice Requires="wps">
             <w:drawing>
@@ -693,6 +717,9 @@
         </mc:AlternateContent>
       </w:r>
       <w:r>
+        <w:rPr>
+          <w:noProof/>
+        </w:rPr>
         <mc:AlternateContent>
           <mc:Choice Requires="wps">
             <w:drawing>
@@ -767,6 +794,9 @@
         </mc:AlternateContent>
       </w:r>
       <w:r>
+        <w:rPr>
+          <w:noProof/>
+        </w:rPr>
         <mc:AlternateContent>
           <mc:Choice Requires="wps">
             <w:drawing>
@@ -843,6 +873,9 @@
         </mc:AlternateContent>
       </w:r>
       <w:r>
+        <w:rPr>
+          <w:noProof/>
+        </w:rPr>
         <mc:AlternateContent>
           <mc:Choice Requires="wps">
             <w:drawing>
@@ -941,6 +974,9 @@
         </mc:AlternateContent>
       </w:r>
       <w:r>
+        <w:rPr>
+          <w:noProof/>
+        </w:rPr>
         <mc:AlternateContent>
           <mc:Choice Requires="wps">
             <w:drawing>
@@ -1028,6 +1064,9 @@
         </mc:AlternateContent>
       </w:r>
       <w:r>
+        <w:rPr>
+          <w:noProof/>
+        </w:rPr>
         <mc:AlternateContent>
           <mc:Choice Requires="wps">
             <w:drawing>
@@ -1124,6 +1163,9 @@
         </mc:AlternateContent>
       </w:r>
       <w:r>
+        <w:rPr>
+          <w:noProof/>
+        </w:rPr>
         <mc:AlternateContent>
           <mc:Choice Requires="wps">
             <w:drawing>
@@ -1203,6 +1245,9 @@
         </mc:AlternateContent>
       </w:r>
       <w:r>
+        <w:rPr>
+          <w:noProof/>
+        </w:rPr>
         <mc:AlternateContent>
           <mc:Choice Requires="wps">
             <w:drawing>
@@ -1277,6 +1322,9 @@
         </mc:AlternateContent>
       </w:r>
       <w:r>
+        <w:rPr>
+          <w:noProof/>
+        </w:rPr>
         <mc:AlternateContent>
           <mc:Choice Requires="wps">
             <w:drawing>
@@ -1359,6 +1407,9 @@
         </mc:AlternateContent>
       </w:r>
       <w:r>
+        <w:rPr>
+          <w:noProof/>
+        </w:rPr>
         <mc:AlternateContent>
           <mc:Choice Requires="wps">
             <w:drawing>
@@ -1456,6 +1507,9 @@
         </mc:AlternateContent>
       </w:r>
       <w:r>
+        <w:rPr>
+          <w:noProof/>
+        </w:rPr>
         <mc:AlternateContent>
           <mc:Choice Requires="wps">
             <w:drawing>
@@ -1570,6 +1624,9 @@
         </mc:AlternateContent>
       </w:r>
       <w:r>
+        <w:rPr>
+          <w:noProof/>
+        </w:rPr>
         <mc:AlternateContent>
           <mc:Choice Requires="wps">
             <w:drawing>
@@ -1649,6 +1706,9 @@
         </mc:AlternateContent>
       </w:r>
       <w:r>
+        <w:rPr>
+          <w:noProof/>
+        </w:rPr>
         <mc:AlternateContent>
           <mc:Choice Requires="wps">
             <w:drawing>
@@ -1728,6 +1788,9 @@
         </mc:AlternateContent>
       </w:r>
       <w:r>
+        <w:rPr>
+          <w:noProof/>
+        </w:rPr>
         <mc:AlternateContent>
           <mc:Choice Requires="wps">
             <w:drawing>
@@ -1836,6 +1899,9 @@
         </mc:AlternateContent>
       </w:r>
       <w:r>
+        <w:rPr>
+          <w:noProof/>
+        </w:rPr>
         <mc:AlternateContent>
           <mc:Choice Requires="wps">
             <w:drawing>
@@ -1918,6 +1984,9 @@
         </mc:AlternateContent>
       </w:r>
       <w:r>
+        <w:rPr>
+          <w:noProof/>
+        </w:rPr>
         <mc:AlternateContent>
           <mc:Choice Requires="wps">
             <w:drawing>
@@ -1989,6 +2058,9 @@
         </mc:AlternateContent>
       </w:r>
       <w:r>
+        <w:rPr>
+          <w:noProof/>
+        </w:rPr>
         <mc:AlternateContent>
           <mc:Choice Requires="wps">
             <w:drawing>
@@ -2071,6 +2143,9 @@
         </mc:AlternateContent>
       </w:r>
       <w:r>
+        <w:rPr>
+          <w:noProof/>
+        </w:rPr>
         <mc:AlternateContent>
           <mc:Choice Requires="wps">
             <w:drawing>
@@ -2153,6 +2228,9 @@
         </mc:AlternateContent>
       </w:r>
       <w:r>
+        <w:rPr>
+          <w:noProof/>
+        </w:rPr>
         <mc:AlternateContent>
           <mc:Choice Requires="wps">
             <w:drawing>
@@ -2235,6 +2313,9 @@
         </mc:AlternateContent>
       </w:r>
       <w:r>
+        <w:rPr>
+          <w:noProof/>
+        </w:rPr>
         <mc:AlternateContent>
           <mc:Choice Requires="wps">
             <w:drawing>
@@ -2309,30 +2390,33 @@
         <w:rPr>
           <w:rStyle w:val="Titre1Car"/>
         </w:rPr>
-        <w:t xml:space="preserve">rganigramme décisionnel de le la fonction qui détermine si une carte peut être posée dans un </w:t>
+        <w:t xml:space="preserve">rganigramme décisionnel de la fonction qui détermine si une carte peut être posée dans un </w:t>
       </w:r>
       <w:r>
         <w:rPr>
           <w:rStyle w:val="Titre1Car"/>
         </w:rPr>
-        <w:t>plis</w:t>
+        <w:t>pli</w:t>
       </w:r>
     </w:p>
     <w:p>
       <w:r>
+        <w:rPr>
+          <w:noProof/>
+        </w:rPr>
         <mc:AlternateContent>
           <mc:Choice Requires="wps">
             <w:drawing>
-              <wp:anchor distT="0" distB="0" distL="114300" distR="114300" simplePos="0" relativeHeight="251683840" behindDoc="0" locked="0" layoutInCell="1" allowOverlap="1" wp14:anchorId="7FC11BF4" wp14:editId="3ED6AF44">
+              <wp:anchor distT="0" distB="0" distL="114300" distR="114300" simplePos="0" relativeHeight="251683840" behindDoc="0" locked="0" layoutInCell="1" allowOverlap="1" wp14:anchorId="7FC11BF4" wp14:editId="40FFAF14">
                 <wp:simplePos x="0" y="0"/>
                 <wp:positionH relativeFrom="column">
-                  <wp:posOffset>1278255</wp:posOffset>
+                  <wp:posOffset>1167977</wp:posOffset>
                 </wp:positionH>
                 <wp:positionV relativeFrom="paragraph">
-                  <wp:posOffset>7664450</wp:posOffset>
+                  <wp:posOffset>7600527</wp:posOffset>
                 </wp:positionV>
-                <wp:extent cx="2952750" cy="1238250"/>
-                <wp:effectExtent l="19050" t="19050" r="38100" b="38100"/>
+                <wp:extent cx="3130550" cy="1352550"/>
+                <wp:effectExtent l="19050" t="19050" r="31750" b="38100"/>
                 <wp:wrapNone/>
                 <wp:docPr id="28" name="Organigramme : Décision 28"/>
                 <wp:cNvGraphicFramePr/>
@@ -2343,7 +2427,7 @@
                       <wps:spPr>
                         <a:xfrm>
                           <a:off x="0" y="0"/>
-                          <a:ext cx="2952750" cy="1238250"/>
+                          <a:ext cx="3130550" cy="1352550"/>
                         </a:xfrm>
                         <a:prstGeom prst="flowChartDecision">
                           <a:avLst/>
@@ -2372,7 +2456,16 @@
                               <w:jc w:val="center"/>
                             </w:pPr>
                             <w:r>
-                              <w:t>Le joueur a il un atout de valeur supérieur</w:t>
+                              <w:t>Le joueur a</w:t>
+                            </w:r>
+                            <w:r>
+                              <w:t>-t-</w:t>
+                            </w:r>
+                            <w:r>
+                              <w:t>il un atout de valeur supérieur</w:t>
+                            </w:r>
+                            <w:r>
+                              <w:t>e</w:t>
                             </w:r>
                             <w:r>
                               <w:t xml:space="preserve"> au meilleur atout posé</w:t>
@@ -2403,7 +2496,11 @@
           </mc:Choice>
           <mc:Fallback>
             <w:pict>
-              <v:shape w14:anchorId="7FC11BF4" id="Organigramme : Décision 28" o:spid="_x0000_s1043" type="#_x0000_t110" style="position:absolute;margin-left:100.65pt;margin-top:603.5pt;width:232.5pt;height:97.5pt;z-index:251683840;visibility:visible;mso-wrap-style:square;mso-width-percent:0;mso-height-percent:0;mso-wrap-distance-left:9pt;mso-wrap-distance-top:0;mso-wrap-distance-right:9pt;mso-wrap-distance-bottom:0;mso-position-horizontal:absolute;mso-position-horizontal-relative:text;mso-position-vertical:absolute;mso-position-vertical-relative:text;mso-width-percent:0;mso-height-percent:0;mso-width-relative:margin;mso-height-relative:margin;v-text-anchor:middle" o:gfxdata="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" fillcolor="black [3200]" strokecolor="black [1600]" strokeweight="1pt">
+              <v:shapetype w14:anchorId="7FC11BF4" id="_x0000_t110" coordsize="21600,21600" o:spt="110" path="m10800,l,10800,10800,21600,21600,10800xe">
+                <v:stroke joinstyle="miter"/>
+                <v:path gradientshapeok="t" o:connecttype="rect" textboxrect="5400,5400,16200,16200"/>
+              </v:shapetype>
+              <v:shape id="Organigramme : Décision 28" o:spid="_x0000_s1043" type="#_x0000_t110" style="position:absolute;margin-left:91.95pt;margin-top:598.45pt;width:246.5pt;height:106.5pt;z-index:251683840;visibility:visible;mso-wrap-style:square;mso-width-percent:0;mso-height-percent:0;mso-wrap-distance-left:9pt;mso-wrap-distance-top:0;mso-wrap-distance-right:9pt;mso-wrap-distance-bottom:0;mso-position-horizontal:absolute;mso-position-horizontal-relative:text;mso-position-vertical:absolute;mso-position-vertical-relative:text;mso-width-percent:0;mso-height-percent:0;mso-width-relative:margin;mso-height-relative:margin;v-text-anchor:middle" o:gfxdata="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" fillcolor="black [3200]" strokecolor="black [1600]" strokeweight="1pt">
                 <v:textbox>
                   <w:txbxContent>
                     <w:p>
@@ -2411,7 +2508,16 @@
                         <w:jc w:val="center"/>
                       </w:pPr>
                       <w:r>
-                        <w:t>Le joueur a il un atout de valeur supérieur</w:t>
+                        <w:t>Le joueur a</w:t>
+                      </w:r>
+                      <w:r>
+                        <w:t>-t-</w:t>
+                      </w:r>
+                      <w:r>
+                        <w:t>il un atout de valeur supérieur</w:t>
+                      </w:r>
+                      <w:r>
+                        <w:t>e</w:t>
                       </w:r>
                       <w:r>
                         <w:t xml:space="preserve"> au meilleur atout posé</w:t>
@@ -2428,6 +2534,9 @@
         </mc:AlternateContent>
       </w:r>
       <w:r>
+        <w:rPr>
+          <w:noProof/>
+        </w:rPr>
         <mc:AlternateContent>
           <mc:Choice Requires="wps">
             <w:drawing>
@@ -2530,6 +2639,9 @@
         </mc:AlternateContent>
       </w:r>
       <w:r>
+        <w:rPr>
+          <w:noProof/>
+        </w:rPr>
         <mc:AlternateContent>
           <mc:Choice Requires="wps">
             <w:drawing>
@@ -3041,6 +3153,9 @@
         </mc:AlternateContent>
       </w:r>
       <w:r>
+        <w:rPr>
+          <w:noProof/>
+        </w:rPr>
         <mc:AlternateContent>
           <mc:Choice Requires="wps">
             <w:drawing>
@@ -3120,6 +3235,9 @@
         </mc:AlternateContent>
       </w:r>
       <w:r>
+        <w:rPr>
+          <w:noProof/>
+        </w:rPr>
         <mc:AlternateContent>
           <mc:Choice Requires="wps">
             <w:drawing>
@@ -3202,6 +3320,9 @@
         </mc:AlternateContent>
       </w:r>
       <w:r>
+        <w:rPr>
+          <w:noProof/>
+        </w:rPr>
         <mc:AlternateContent>
           <mc:Choice Requires="wps">
             <w:drawing>
@@ -3293,6 +3414,9 @@
         </mc:AlternateContent>
       </w:r>
       <w:r>
+        <w:rPr>
+          <w:noProof/>
+        </w:rPr>
         <mc:AlternateContent>
           <mc:Choice Requires="wps">
             <w:drawing>
@@ -3367,6 +3491,9 @@
         </mc:AlternateContent>
       </w:r>
       <w:r>
+        <w:rPr>
+          <w:noProof/>
+        </w:rPr>
         <mc:AlternateContent>
           <mc:Choice Requires="wps">
             <w:drawing>
@@ -4514,6 +4641,21 @@
 </file>
 
 <file path=customXml/item1.xml><?xml version="1.0" encoding="utf-8"?>
+<p:properties xmlns:p="http://schemas.microsoft.com/office/2006/metadata/properties" xmlns:xsi="http://www.w3.org/2001/XMLSchema-instance" xmlns:pc="http://schemas.microsoft.com/office/infopath/2007/PartnerControls">
+  <documentManagement/>
+</p:properties>
+</file>
+
+<file path=customXml/item2.xml><?xml version="1.0" encoding="utf-8"?>
+<?mso-contentType ?>
+<FormTemplates xmlns="http://schemas.microsoft.com/sharepoint/v3/contenttype/forms">
+  <Display>DocumentLibraryForm</Display>
+  <Edit>DocumentLibraryForm</Edit>
+  <New>DocumentLibraryForm</New>
+</FormTemplates>
+</file>
+
+<file path=customXml/item3.xml><?xml version="1.0" encoding="utf-8"?>
 <ct:contentTypeSchema xmlns:ct="http://schemas.microsoft.com/office/2006/metadata/contentType" xmlns:ma="http://schemas.microsoft.com/office/2006/metadata/properties/metaAttributes" ct:_="" ma:_="" ma:contentTypeName="Document" ma:contentTypeID="0x010100656473A31C00EE4EBF071CED4DEB1FAF" ma:contentTypeVersion="10" ma:contentTypeDescription="Crée un document." ma:contentTypeScope="" ma:versionID="96f8dfa32c20d07f54f4b99888f04e55">
   <xsd:schema xmlns:xsd="http://www.w3.org/2001/XMLSchema" xmlns:xs="http://www.w3.org/2001/XMLSchema" xmlns:p="http://schemas.microsoft.com/office/2006/metadata/properties" xmlns:ns3="c417d3a4-f8ee-41b3-bb9f-205e6a1ee1db" targetNamespace="http://schemas.microsoft.com/office/2006/metadata/properties" ma:root="true" ma:fieldsID="40a360c9f505e76a6853a409a234ac48" ns3:_="">
     <xsd:import namespace="c417d3a4-f8ee-41b3-bb9f-205e6a1ee1db"/>
@@ -4697,22 +4839,24 @@
 </ct:contentTypeSchema>
 </file>
 
-<file path=customXml/item2.xml><?xml version="1.0" encoding="utf-8"?>
-<?mso-contentType ?>
-<FormTemplates xmlns="http://schemas.microsoft.com/sharepoint/v3/contenttype/forms">
-  <Display>DocumentLibraryForm</Display>
-  <Edit>DocumentLibraryForm</Edit>
-  <New>DocumentLibraryForm</New>
-</FormTemplates>
+<file path=customXml/itemProps1.xml><?xml version="1.0" encoding="utf-8"?>
+<ds:datastoreItem xmlns:ds="http://schemas.openxmlformats.org/officeDocument/2006/customXml" ds:itemID="{043FF4EC-3B5A-4F82-AFCB-C92BD3DFAD84}">
+  <ds:schemaRefs>
+    <ds:schemaRef ds:uri="http://schemas.microsoft.com/office/2006/metadata/properties"/>
+    <ds:schemaRef ds:uri="http://schemas.microsoft.com/office/infopath/2007/PartnerControls"/>
+  </ds:schemaRefs>
+</ds:datastoreItem>
 </file>
 
-<file path=customXml/item3.xml><?xml version="1.0" encoding="utf-8"?>
-<p:properties xmlns:p="http://schemas.microsoft.com/office/2006/metadata/properties" xmlns:xsi="http://www.w3.org/2001/XMLSchema-instance" xmlns:pc="http://schemas.microsoft.com/office/infopath/2007/PartnerControls">
-  <documentManagement/>
-</p:properties>
+<file path=customXml/itemProps2.xml><?xml version="1.0" encoding="utf-8"?>
+<ds:datastoreItem xmlns:ds="http://schemas.openxmlformats.org/officeDocument/2006/customXml" ds:itemID="{C55DB0A9-72C4-46FC-B4AA-6C86DD6443F0}">
+  <ds:schemaRefs>
+    <ds:schemaRef ds:uri="http://schemas.microsoft.com/sharepoint/v3/contenttype/forms"/>
+  </ds:schemaRefs>
+</ds:datastoreItem>
 </file>
 
-<file path=customXml/itemProps1.xml><?xml version="1.0" encoding="utf-8"?>
+<file path=customXml/itemProps3.xml><?xml version="1.0" encoding="utf-8"?>
 <ds:datastoreItem xmlns:ds="http://schemas.openxmlformats.org/officeDocument/2006/customXml" ds:itemID="{AACDE34B-14A5-416A-B82A-E6439366D071}">
   <ds:schemaRefs>
     <ds:schemaRef ds:uri="http://schemas.microsoft.com/office/2006/metadata/contentType"/>
@@ -4728,21 +4872,4 @@
     <ds:schemaRef ds:uri="http://schemas.microsoft.com/internal/obd"/>
   </ds:schemaRefs>
 </ds:datastoreItem>
-</file>
-
-<file path=customXml/itemProps2.xml><?xml version="1.0" encoding="utf-8"?>
-<ds:datastoreItem xmlns:ds="http://schemas.openxmlformats.org/officeDocument/2006/customXml" ds:itemID="{C55DB0A9-72C4-46FC-B4AA-6C86DD6443F0}">
-  <ds:schemaRefs>
-    <ds:schemaRef ds:uri="http://schemas.microsoft.com/sharepoint/v3/contenttype/forms"/>
-  </ds:schemaRefs>
-</ds:datastoreItem>
-</file>
-
-<file path=customXml/itemProps3.xml><?xml version="1.0" encoding="utf-8"?>
-<ds:datastoreItem xmlns:ds="http://schemas.openxmlformats.org/officeDocument/2006/customXml" ds:itemID="{043FF4EC-3B5A-4F82-AFCB-C92BD3DFAD84}">
-  <ds:schemaRefs>
-    <ds:schemaRef ds:uri="http://schemas.microsoft.com/office/2006/metadata/properties"/>
-    <ds:schemaRef ds:uri="http://schemas.microsoft.com/office/infopath/2007/PartnerControls"/>
-  </ds:schemaRefs>
-</ds:datastoreItem>
 </file>